--- a/docs/8547Saini/assignments/assignment2.docx
+++ b/docs/8547Saini/assignments/assignment2.docx
@@ -49,22 +49,407 @@
         <w:adjustRightInd w:val="0"/>
         <w:spacing w:after="0" w:line="240" w:lineRule="auto"/>
         <w:rPr>
-          <w:rFonts w:ascii="Consolas" w:hAnsi="Consolas" w:cs="Consolas"/>
-          <w:color w:val="000000"/>
-          <w:sz w:val="20"/>
-          <w:szCs w:val="20"/>
-          <w:lang w:val="en-US"/>
-        </w:rPr>
-      </w:pPr>
-      <w:r>
-        <w:rPr>
-          <w:rFonts w:ascii="Consolas" w:hAnsi="Consolas" w:cs="Consolas"/>
-          <w:color w:val="000000"/>
-          <w:sz w:val="20"/>
-          <w:szCs w:val="20"/>
-          <w:lang w:val="en-US"/>
-        </w:rPr>
-        <w:t>Testing sorting 100000 random numbers for 100 times, average time as below:</w:t>
+          <w:sz w:val="24"/>
+          <w:szCs w:val="24"/>
+        </w:rPr>
+      </w:pPr>
+      <w:r>
+        <w:rPr>
+          <w:sz w:val="24"/>
+          <w:szCs w:val="24"/>
+        </w:rPr>
+        <w:t xml:space="preserve">As a student at the University of Windsor, I pledge to pursue all endeavours with honour and </w:t>
+      </w:r>
+      <w:r>
+        <w:rPr>
+          <w:sz w:val="24"/>
+          <w:szCs w:val="24"/>
+        </w:rPr>
+        <w:t>integrity and</w:t>
+      </w:r>
+      <w:r>
+        <w:rPr>
+          <w:sz w:val="24"/>
+          <w:szCs w:val="24"/>
+        </w:rPr>
+        <w:t xml:space="preserve"> will not tolerate or engage in academic or personal dishonesty. I confirm that I have not received any unauthorized assistance in preparing for or writing this assignment. I acknowledge that a mark of 0 may be assigned for copied work.</w:t>
+      </w:r>
+    </w:p>
+    <w:p>
+      <w:pPr>
+        <w:autoSpaceDE w:val="0"/>
+        <w:autoSpaceDN w:val="0"/>
+        <w:adjustRightInd w:val="0"/>
+        <w:spacing w:after="0" w:line="240" w:lineRule="auto"/>
+        <w:rPr>
+          <w:rFonts w:ascii="Consolas" w:hAnsi="Consolas" w:cs="Consolas"/>
+          <w:b/>
+          <w:bCs/>
+          <w:color w:val="000000"/>
+          <w:sz w:val="24"/>
+          <w:szCs w:val="24"/>
+          <w:lang w:val="en-US"/>
+        </w:rPr>
+      </w:pPr>
+    </w:p>
+    <w:p>
+      <w:pPr>
+        <w:autoSpaceDE w:val="0"/>
+        <w:autoSpaceDN w:val="0"/>
+        <w:adjustRightInd w:val="0"/>
+        <w:spacing w:after="0" w:line="240" w:lineRule="auto"/>
+        <w:ind w:left="720"/>
+        <w:jc w:val="right"/>
+        <w:rPr>
+          <w:rFonts w:ascii="Consolas" w:hAnsi="Consolas" w:cs="Consolas"/>
+          <w:color w:val="000000"/>
+          <w:sz w:val="24"/>
+          <w:szCs w:val="24"/>
+          <w:lang w:val="en-US"/>
+        </w:rPr>
+      </w:pPr>
+      <w:r>
+        <w:rPr>
+          <w:rFonts w:ascii="Consolas" w:hAnsi="Consolas" w:cs="Consolas"/>
+          <w:color w:val="000000"/>
+          <w:sz w:val="24"/>
+          <w:szCs w:val="24"/>
+          <w:lang w:val="en-US"/>
+        </w:rPr>
+        <w:t>Wen Dong #110057395</w:t>
+      </w:r>
+    </w:p>
+    <w:p>
+      <w:pPr>
+        <w:autoSpaceDE w:val="0"/>
+        <w:autoSpaceDN w:val="0"/>
+        <w:adjustRightInd w:val="0"/>
+        <w:spacing w:after="0" w:line="240" w:lineRule="auto"/>
+        <w:ind w:left="720"/>
+        <w:jc w:val="right"/>
+        <w:rPr>
+          <w:rFonts w:ascii="Consolas" w:hAnsi="Consolas" w:cs="Consolas"/>
+          <w:color w:val="000000"/>
+          <w:sz w:val="24"/>
+          <w:szCs w:val="24"/>
+          <w:lang w:val="en-US"/>
+        </w:rPr>
+      </w:pPr>
+    </w:p>
+    <w:p>
+      <w:pPr>
+        <w:autoSpaceDE w:val="0"/>
+        <w:autoSpaceDN w:val="0"/>
+        <w:adjustRightInd w:val="0"/>
+        <w:spacing w:after="0" w:line="240" w:lineRule="auto"/>
+        <w:ind w:left="720"/>
+        <w:jc w:val="right"/>
+        <w:rPr>
+          <w:rFonts w:ascii="Consolas" w:hAnsi="Consolas" w:cs="Consolas"/>
+          <w:color w:val="000000"/>
+          <w:sz w:val="24"/>
+          <w:szCs w:val="24"/>
+          <w:lang w:val="en-US"/>
+        </w:rPr>
+      </w:pPr>
+    </w:p>
+    <w:p>
+      <w:pPr>
+        <w:autoSpaceDE w:val="0"/>
+        <w:autoSpaceDN w:val="0"/>
+        <w:adjustRightInd w:val="0"/>
+        <w:spacing w:after="0" w:line="240" w:lineRule="auto"/>
+        <w:rPr>
+          <w:rFonts w:ascii="Consolas" w:hAnsi="Consolas" w:cs="Consolas"/>
+          <w:b/>
+          <w:bCs/>
+          <w:color w:val="000000"/>
+          <w:sz w:val="24"/>
+          <w:szCs w:val="24"/>
+          <w:lang w:val="en-US"/>
+        </w:rPr>
+      </w:pPr>
+      <w:r>
+        <w:rPr>
+          <w:rFonts w:ascii="Consolas" w:hAnsi="Consolas" w:cs="Consolas"/>
+          <w:b/>
+          <w:bCs/>
+          <w:color w:val="000000"/>
+          <w:sz w:val="24"/>
+          <w:szCs w:val="24"/>
+          <w:lang w:val="en-US"/>
+        </w:rPr>
+        <w:t>Task #1 and #2</w:t>
+      </w:r>
+    </w:p>
+    <w:p>
+      <w:pPr>
+        <w:pStyle w:val="ListParagraph"/>
+        <w:numPr>
+          <w:ilvl w:val="0"/>
+          <w:numId w:val="1"/>
+        </w:numPr>
+        <w:autoSpaceDE w:val="0"/>
+        <w:autoSpaceDN w:val="0"/>
+        <w:adjustRightInd w:val="0"/>
+        <w:spacing w:after="0" w:line="240" w:lineRule="auto"/>
+        <w:rPr>
+          <w:rFonts w:ascii="Consolas" w:hAnsi="Consolas" w:cs="Consolas"/>
+          <w:color w:val="000000"/>
+          <w:sz w:val="24"/>
+          <w:szCs w:val="24"/>
+          <w:lang w:val="en-US"/>
+        </w:rPr>
+      </w:pPr>
+      <w:r>
+        <w:rPr>
+          <w:rFonts w:ascii="Consolas" w:hAnsi="Consolas" w:cs="Consolas"/>
+          <w:color w:val="000000"/>
+          <w:sz w:val="24"/>
+          <w:szCs w:val="24"/>
+          <w:lang w:val="en-US"/>
+        </w:rPr>
+        <w:t xml:space="preserve">The </w:t>
+      </w:r>
+      <w:r>
+        <w:rPr>
+          <w:rFonts w:ascii="Consolas" w:hAnsi="Consolas" w:cs="Consolas"/>
+          <w:color w:val="000000"/>
+          <w:sz w:val="24"/>
+          <w:szCs w:val="24"/>
+          <w:lang w:val="en-US"/>
+        </w:rPr>
+        <w:t>s</w:t>
+      </w:r>
+      <w:r>
+        <w:rPr>
+          <w:rFonts w:ascii="Consolas" w:hAnsi="Consolas" w:cs="Consolas"/>
+          <w:color w:val="000000"/>
+          <w:sz w:val="24"/>
+          <w:szCs w:val="24"/>
+          <w:lang w:val="en-US"/>
+        </w:rPr>
+        <w:t xml:space="preserve">ource </w:t>
+      </w:r>
+      <w:proofErr w:type="gramStart"/>
+      <w:r>
+        <w:rPr>
+          <w:rFonts w:ascii="Consolas" w:hAnsi="Consolas" w:cs="Consolas"/>
+          <w:color w:val="000000"/>
+          <w:sz w:val="24"/>
+          <w:szCs w:val="24"/>
+          <w:lang w:val="en-US"/>
+        </w:rPr>
+        <w:t>code</w:t>
+      </w:r>
+      <w:proofErr w:type="gramEnd"/>
+    </w:p>
+    <w:p>
+      <w:pPr>
+        <w:autoSpaceDE w:val="0"/>
+        <w:autoSpaceDN w:val="0"/>
+        <w:adjustRightInd w:val="0"/>
+        <w:spacing w:after="0" w:line="240" w:lineRule="auto"/>
+        <w:rPr>
+          <w:rFonts w:ascii="Consolas" w:hAnsi="Consolas" w:cs="Consolas"/>
+          <w:color w:val="000000"/>
+          <w:sz w:val="20"/>
+          <w:szCs w:val="20"/>
+          <w:lang w:val="en-US"/>
+        </w:rPr>
+      </w:pPr>
+      <w:r>
+        <w:rPr>
+          <w:rFonts w:ascii="Consolas" w:hAnsi="Consolas" w:cs="Consolas"/>
+          <w:noProof/>
+          <w:color w:val="000000"/>
+          <w:sz w:val="20"/>
+          <w:szCs w:val="20"/>
+          <w:lang w:val="en-US"/>
+        </w:rPr>
+        <w:drawing>
+          <wp:inline distT="0" distB="0" distL="0" distR="0" wp14:anchorId="41C97B9E" wp14:editId="19A9B6D0">
+            <wp:extent cx="3905250" cy="1971675"/>
+            <wp:effectExtent l="0" t="0" r="0" b="9525"/>
+            <wp:docPr id="1" name="Picture 1"/>
+            <wp:cNvGraphicFramePr>
+              <a:graphicFrameLocks xmlns:a="http://schemas.openxmlformats.org/drawingml/2006/main" noChangeAspect="1"/>
+            </wp:cNvGraphicFramePr>
+            <a:graphic xmlns:a="http://schemas.openxmlformats.org/drawingml/2006/main">
+              <a:graphicData uri="http://schemas.openxmlformats.org/drawingml/2006/picture">
+                <pic:pic xmlns:pic="http://schemas.openxmlformats.org/drawingml/2006/picture">
+                  <pic:nvPicPr>
+                    <pic:cNvPr id="0" name="Picture 1"/>
+                    <pic:cNvPicPr>
+                      <a:picLocks noChangeAspect="1" noChangeArrowheads="1"/>
+                    </pic:cNvPicPr>
+                  </pic:nvPicPr>
+                  <pic:blipFill>
+                    <a:blip r:embed="rId5">
+                      <a:extLst>
+                        <a:ext uri="{28A0092B-C50C-407E-A947-70E740481C1C}">
+                          <a14:useLocalDpi xmlns:a14="http://schemas.microsoft.com/office/drawing/2010/main" val="0"/>
+                        </a:ext>
+                      </a:extLst>
+                    </a:blip>
+                    <a:srcRect/>
+                    <a:stretch>
+                      <a:fillRect/>
+                    </a:stretch>
+                  </pic:blipFill>
+                  <pic:spPr bwMode="auto">
+                    <a:xfrm>
+                      <a:off x="0" y="0"/>
+                      <a:ext cx="3905250" cy="1971675"/>
+                    </a:xfrm>
+                    <a:prstGeom prst="rect">
+                      <a:avLst/>
+                    </a:prstGeom>
+                    <a:noFill/>
+                    <a:ln>
+                      <a:noFill/>
+                    </a:ln>
+                  </pic:spPr>
+                </pic:pic>
+              </a:graphicData>
+            </a:graphic>
+          </wp:inline>
+        </w:drawing>
+      </w:r>
+    </w:p>
+    <w:p>
+      <w:pPr>
+        <w:pStyle w:val="ListParagraph"/>
+        <w:numPr>
+          <w:ilvl w:val="0"/>
+          <w:numId w:val="1"/>
+        </w:numPr>
+        <w:autoSpaceDE w:val="0"/>
+        <w:autoSpaceDN w:val="0"/>
+        <w:adjustRightInd w:val="0"/>
+        <w:spacing w:after="0" w:line="240" w:lineRule="auto"/>
+        <w:rPr>
+          <w:rFonts w:ascii="Consolas" w:hAnsi="Consolas" w:cs="Consolas"/>
+          <w:color w:val="000000"/>
+          <w:sz w:val="24"/>
+          <w:szCs w:val="24"/>
+          <w:lang w:val="en-US"/>
+        </w:rPr>
+      </w:pPr>
+      <w:r>
+        <w:rPr>
+          <w:rFonts w:ascii="Consolas" w:hAnsi="Consolas" w:cs="Consolas"/>
+          <w:color w:val="000000"/>
+          <w:sz w:val="24"/>
+          <w:szCs w:val="24"/>
+          <w:lang w:val="en-US"/>
+        </w:rPr>
+        <w:t>O</w:t>
+      </w:r>
+      <w:r>
+        <w:rPr>
+          <w:rFonts w:ascii="Consolas" w:hAnsi="Consolas" w:cs="Consolas"/>
+          <w:color w:val="000000"/>
+          <w:sz w:val="24"/>
+          <w:szCs w:val="24"/>
+          <w:lang w:val="en-US"/>
+        </w:rPr>
+        <w:t xml:space="preserve">utput </w:t>
+      </w:r>
+      <w:r>
+        <w:rPr>
+          <w:rFonts w:ascii="Consolas" w:hAnsi="Consolas" w:cs="Consolas"/>
+          <w:color w:val="000000"/>
+          <w:sz w:val="24"/>
+          <w:szCs w:val="24"/>
+          <w:lang w:val="en-US"/>
+        </w:rPr>
+        <w:t xml:space="preserve">of </w:t>
+      </w:r>
+      <w:r>
+        <w:rPr>
+          <w:rFonts w:ascii="Consolas" w:hAnsi="Consolas" w:cs="Consolas"/>
+          <w:color w:val="000000"/>
+          <w:sz w:val="24"/>
+          <w:szCs w:val="24"/>
+          <w:lang w:val="en-US"/>
+        </w:rPr>
+        <w:t xml:space="preserve">the </w:t>
+      </w:r>
+      <w:r>
+        <w:rPr>
+          <w:rFonts w:ascii="Consolas" w:hAnsi="Consolas" w:cs="Consolas"/>
+          <w:color w:val="000000"/>
+          <w:sz w:val="24"/>
+          <w:szCs w:val="24"/>
+          <w:lang w:val="en-US"/>
+        </w:rPr>
+        <w:t>java file</w:t>
+      </w:r>
+      <w:r>
+        <w:rPr>
+          <w:rFonts w:ascii="Consolas" w:hAnsi="Consolas" w:cs="Consolas"/>
+          <w:color w:val="000000"/>
+          <w:sz w:val="24"/>
+          <w:szCs w:val="24"/>
+          <w:lang w:val="en-US"/>
+        </w:rPr>
+        <w:t xml:space="preserve"> looks</w:t>
+      </w:r>
+      <w:r>
+        <w:rPr>
+          <w:rFonts w:ascii="Consolas" w:hAnsi="Consolas" w:cs="Consolas"/>
+          <w:color w:val="000000"/>
+          <w:sz w:val="24"/>
+          <w:szCs w:val="24"/>
+          <w:lang w:val="en-US"/>
+        </w:rPr>
+        <w:t xml:space="preserve"> as below:</w:t>
+      </w:r>
+    </w:p>
+    <w:p>
+      <w:pPr>
+        <w:autoSpaceDE w:val="0"/>
+        <w:autoSpaceDN w:val="0"/>
+        <w:adjustRightInd w:val="0"/>
+        <w:spacing w:after="0" w:line="240" w:lineRule="auto"/>
+        <w:rPr>
+          <w:rFonts w:ascii="Consolas" w:hAnsi="Consolas" w:cs="Consolas"/>
+          <w:color w:val="000000"/>
+          <w:sz w:val="20"/>
+          <w:szCs w:val="20"/>
+          <w:lang w:val="en-US"/>
+        </w:rPr>
+      </w:pPr>
+      <w:r>
+        <w:rPr>
+          <w:rFonts w:ascii="Consolas" w:hAnsi="Consolas" w:cs="Consolas"/>
+          <w:color w:val="000000"/>
+          <w:sz w:val="20"/>
+          <w:szCs w:val="20"/>
+          <w:lang w:val="en-US"/>
+        </w:rPr>
+        <w:t>Testing sorting 100</w:t>
+      </w:r>
+      <w:r>
+        <w:rPr>
+          <w:rFonts w:ascii="Consolas" w:hAnsi="Consolas" w:cs="Consolas"/>
+          <w:color w:val="000000"/>
+          <w:sz w:val="20"/>
+          <w:szCs w:val="20"/>
+          <w:lang w:val="en-US"/>
+        </w:rPr>
+        <w:t>,</w:t>
+      </w:r>
+      <w:r>
+        <w:rPr>
+          <w:rFonts w:ascii="Consolas" w:hAnsi="Consolas" w:cs="Consolas"/>
+          <w:color w:val="000000"/>
+          <w:sz w:val="20"/>
+          <w:szCs w:val="20"/>
+          <w:lang w:val="en-US"/>
+        </w:rPr>
+        <w:t>000 random numbers for 100 times:</w:t>
       </w:r>
     </w:p>
     <w:p>
@@ -286,42 +671,757 @@
     </w:p>
     <w:p>
       <w:pPr>
-        <w:autoSpaceDE w:val="0"/>
-        <w:autoSpaceDN w:val="0"/>
-        <w:adjustRightInd w:val="0"/>
-        <w:spacing w:after="0" w:line="240" w:lineRule="auto"/>
-        <w:rPr>
-          <w:rFonts w:ascii="Consolas" w:hAnsi="Consolas" w:cs="Consolas"/>
-          <w:color w:val="000000"/>
-          <w:sz w:val="20"/>
-          <w:szCs w:val="20"/>
-          <w:lang w:val="en-US"/>
-        </w:rPr>
-      </w:pPr>
-    </w:p>
-    <w:p>
-      <w:pPr>
-        <w:autoSpaceDE w:val="0"/>
-        <w:autoSpaceDN w:val="0"/>
-        <w:adjustRightInd w:val="0"/>
-        <w:spacing w:after="0" w:line="240" w:lineRule="auto"/>
-        <w:rPr>
-          <w:rFonts w:ascii="Consolas" w:hAnsi="Consolas" w:cs="Consolas"/>
-          <w:sz w:val="20"/>
-          <w:szCs w:val="20"/>
-          <w:lang w:val="en-US"/>
-        </w:rPr>
-      </w:pPr>
-      <w:r>
-        <w:rPr>
-          <w:rFonts w:ascii="Consolas" w:hAnsi="Consolas" w:cs="Consolas"/>
-          <w:color w:val="000000"/>
-          <w:sz w:val="20"/>
-          <w:szCs w:val="20"/>
-          <w:lang w:val="en-US"/>
-        </w:rPr>
-        <w:t>Avg time(</w:t>
-      </w:r>
+        <w:pStyle w:val="ListParagraph"/>
+        <w:numPr>
+          <w:ilvl w:val="0"/>
+          <w:numId w:val="1"/>
+        </w:numPr>
+        <w:autoSpaceDE w:val="0"/>
+        <w:autoSpaceDN w:val="0"/>
+        <w:adjustRightInd w:val="0"/>
+        <w:spacing w:after="0" w:line="240" w:lineRule="auto"/>
+        <w:rPr>
+          <w:rFonts w:ascii="Consolas" w:hAnsi="Consolas" w:cs="Consolas"/>
+          <w:color w:val="000000"/>
+          <w:sz w:val="24"/>
+          <w:szCs w:val="24"/>
+          <w:lang w:val="en-US"/>
+        </w:rPr>
+      </w:pPr>
+      <w:r>
+        <w:rPr>
+          <w:rFonts w:ascii="Consolas" w:hAnsi="Consolas" w:cs="Consolas"/>
+          <w:color w:val="000000"/>
+          <w:sz w:val="24"/>
+          <w:szCs w:val="24"/>
+          <w:lang w:val="en-US"/>
+        </w:rPr>
+        <w:t>Comments:</w:t>
+      </w:r>
+    </w:p>
+    <w:p>
+      <w:pPr>
+        <w:autoSpaceDE w:val="0"/>
+        <w:autoSpaceDN w:val="0"/>
+        <w:adjustRightInd w:val="0"/>
+        <w:spacing w:after="0" w:line="240" w:lineRule="auto"/>
+        <w:rPr>
+          <w:rFonts w:ascii="Consolas" w:hAnsi="Consolas" w:cs="Consolas"/>
+          <w:color w:val="000000"/>
+          <w:sz w:val="20"/>
+          <w:szCs w:val="20"/>
+          <w:lang w:val="en-US"/>
+        </w:rPr>
+      </w:pPr>
+      <w:r>
+        <w:rPr>
+          <w:rFonts w:ascii="Consolas" w:hAnsi="Consolas" w:cs="Consolas"/>
+          <w:color w:val="000000"/>
+          <w:sz w:val="20"/>
+          <w:szCs w:val="20"/>
+          <w:lang w:val="en-US"/>
+        </w:rPr>
+        <w:t>F</w:t>
+      </w:r>
+      <w:r>
+        <w:rPr>
+          <w:rFonts w:ascii="Consolas" w:hAnsi="Consolas" w:cs="Consolas"/>
+          <w:color w:val="000000"/>
+          <w:sz w:val="20"/>
+          <w:szCs w:val="20"/>
+          <w:lang w:val="en-US"/>
+        </w:rPr>
+        <w:t xml:space="preserve">rom the </w:t>
+      </w:r>
+      <w:r>
+        <w:rPr>
+          <w:rFonts w:ascii="Consolas" w:hAnsi="Consolas" w:cs="Consolas"/>
+          <w:color w:val="000000"/>
+          <w:sz w:val="20"/>
+          <w:szCs w:val="20"/>
+          <w:lang w:val="en-US"/>
+        </w:rPr>
+        <w:t>results, we can see all the four sort algorithms perform at a same decent time complexity level, compl</w:t>
+      </w:r>
+      <w:r>
+        <w:rPr>
+          <w:rFonts w:ascii="Consolas" w:hAnsi="Consolas" w:cs="Consolas"/>
+          <w:color w:val="000000"/>
+          <w:sz w:val="20"/>
+          <w:szCs w:val="20"/>
+          <w:lang w:val="en-US"/>
+        </w:rPr>
+        <w:t>iant</w:t>
+      </w:r>
+      <w:r>
+        <w:rPr>
+          <w:rFonts w:ascii="Consolas" w:hAnsi="Consolas" w:cs="Consolas"/>
+          <w:color w:val="000000"/>
+          <w:sz w:val="20"/>
+          <w:szCs w:val="20"/>
+          <w:lang w:val="en-US"/>
+        </w:rPr>
+        <w:t xml:space="preserve"> with the time complexity we learned form class, which is </w:t>
+      </w:r>
+      <w:proofErr w:type="gramStart"/>
+      <w:r>
+        <w:rPr>
+          <w:rFonts w:ascii="Consolas" w:hAnsi="Consolas" w:cs="Consolas"/>
+          <w:color w:val="000000"/>
+          <w:sz w:val="20"/>
+          <w:szCs w:val="20"/>
+          <w:lang w:val="en-US"/>
+        </w:rPr>
+        <w:t>O(</w:t>
+      </w:r>
+      <w:proofErr w:type="gramEnd"/>
+      <w:r>
+        <w:rPr>
+          <w:rFonts w:ascii="Consolas" w:hAnsi="Consolas" w:cs="Consolas"/>
+          <w:color w:val="000000"/>
+          <w:sz w:val="20"/>
+          <w:szCs w:val="20"/>
+          <w:lang w:val="en-US"/>
+        </w:rPr>
+        <w:t>n log n)</w:t>
+      </w:r>
+    </w:p>
+    <w:p>
+      <w:pPr>
+        <w:autoSpaceDE w:val="0"/>
+        <w:autoSpaceDN w:val="0"/>
+        <w:adjustRightInd w:val="0"/>
+        <w:spacing w:after="0" w:line="240" w:lineRule="auto"/>
+        <w:rPr>
+          <w:rFonts w:ascii="Consolas" w:hAnsi="Consolas" w:cs="Consolas"/>
+          <w:color w:val="000000"/>
+          <w:sz w:val="20"/>
+          <w:szCs w:val="20"/>
+          <w:lang w:val="en-US"/>
+        </w:rPr>
+      </w:pPr>
+    </w:p>
+    <w:p>
+      <w:pPr>
+        <w:autoSpaceDE w:val="0"/>
+        <w:autoSpaceDN w:val="0"/>
+        <w:adjustRightInd w:val="0"/>
+        <w:spacing w:after="0" w:line="240" w:lineRule="auto"/>
+        <w:rPr>
+          <w:rFonts w:ascii="Consolas" w:hAnsi="Consolas" w:cs="Consolas"/>
+          <w:color w:val="000000"/>
+          <w:sz w:val="20"/>
+          <w:szCs w:val="20"/>
+          <w:lang w:val="en-US"/>
+        </w:rPr>
+      </w:pPr>
+    </w:p>
+    <w:p>
+      <w:pPr>
+        <w:autoSpaceDE w:val="0"/>
+        <w:autoSpaceDN w:val="0"/>
+        <w:adjustRightInd w:val="0"/>
+        <w:spacing w:after="0" w:line="240" w:lineRule="auto"/>
+        <w:rPr>
+          <w:rFonts w:ascii="Consolas" w:hAnsi="Consolas" w:cs="Consolas"/>
+          <w:color w:val="000000"/>
+          <w:sz w:val="20"/>
+          <w:szCs w:val="20"/>
+          <w:lang w:val="en-US"/>
+        </w:rPr>
+      </w:pPr>
+    </w:p>
+    <w:p>
+      <w:pPr>
+        <w:autoSpaceDE w:val="0"/>
+        <w:autoSpaceDN w:val="0"/>
+        <w:adjustRightInd w:val="0"/>
+        <w:spacing w:after="0" w:line="240" w:lineRule="auto"/>
+        <w:rPr>
+          <w:rFonts w:ascii="Consolas" w:hAnsi="Consolas" w:cs="Consolas"/>
+          <w:color w:val="000000"/>
+          <w:sz w:val="20"/>
+          <w:szCs w:val="20"/>
+          <w:lang w:val="en-US"/>
+        </w:rPr>
+      </w:pPr>
+    </w:p>
+    <w:p>
+      <w:pPr>
+        <w:autoSpaceDE w:val="0"/>
+        <w:autoSpaceDN w:val="0"/>
+        <w:adjustRightInd w:val="0"/>
+        <w:spacing w:after="0" w:line="240" w:lineRule="auto"/>
+        <w:rPr>
+          <w:rFonts w:ascii="Consolas" w:hAnsi="Consolas" w:cs="Consolas"/>
+          <w:color w:val="000000"/>
+          <w:sz w:val="20"/>
+          <w:szCs w:val="20"/>
+          <w:lang w:val="en-US"/>
+        </w:rPr>
+      </w:pPr>
+    </w:p>
+    <w:p>
+      <w:pPr>
+        <w:autoSpaceDE w:val="0"/>
+        <w:autoSpaceDN w:val="0"/>
+        <w:adjustRightInd w:val="0"/>
+        <w:spacing w:after="0" w:line="240" w:lineRule="auto"/>
+        <w:rPr>
+          <w:rFonts w:ascii="Consolas" w:hAnsi="Consolas" w:cs="Consolas"/>
+          <w:color w:val="000000"/>
+          <w:sz w:val="20"/>
+          <w:szCs w:val="20"/>
+          <w:lang w:val="en-US"/>
+        </w:rPr>
+      </w:pPr>
+    </w:p>
+    <w:p>
+      <w:pPr>
+        <w:autoSpaceDE w:val="0"/>
+        <w:autoSpaceDN w:val="0"/>
+        <w:adjustRightInd w:val="0"/>
+        <w:spacing w:after="0" w:line="240" w:lineRule="auto"/>
+        <w:rPr>
+          <w:rFonts w:ascii="Consolas" w:hAnsi="Consolas" w:cs="Consolas"/>
+          <w:color w:val="000000"/>
+          <w:sz w:val="20"/>
+          <w:szCs w:val="20"/>
+          <w:lang w:val="en-US"/>
+        </w:rPr>
+      </w:pPr>
+    </w:p>
+    <w:p>
+      <w:pPr>
+        <w:autoSpaceDE w:val="0"/>
+        <w:autoSpaceDN w:val="0"/>
+        <w:adjustRightInd w:val="0"/>
+        <w:spacing w:after="0" w:line="240" w:lineRule="auto"/>
+        <w:rPr>
+          <w:rFonts w:ascii="Consolas" w:hAnsi="Consolas" w:cs="Consolas"/>
+          <w:color w:val="000000"/>
+          <w:sz w:val="20"/>
+          <w:szCs w:val="20"/>
+          <w:lang w:val="en-US"/>
+        </w:rPr>
+      </w:pPr>
+    </w:p>
+    <w:p>
+      <w:pPr>
+        <w:autoSpaceDE w:val="0"/>
+        <w:autoSpaceDN w:val="0"/>
+        <w:adjustRightInd w:val="0"/>
+        <w:spacing w:after="0" w:line="240" w:lineRule="auto"/>
+        <w:rPr>
+          <w:rFonts w:ascii="Consolas" w:hAnsi="Consolas" w:cs="Consolas"/>
+          <w:color w:val="000000"/>
+          <w:sz w:val="20"/>
+          <w:szCs w:val="20"/>
+          <w:lang w:val="en-US"/>
+        </w:rPr>
+      </w:pPr>
+    </w:p>
+    <w:p>
+      <w:pPr>
+        <w:autoSpaceDE w:val="0"/>
+        <w:autoSpaceDN w:val="0"/>
+        <w:adjustRightInd w:val="0"/>
+        <w:spacing w:after="0" w:line="240" w:lineRule="auto"/>
+        <w:rPr>
+          <w:rFonts w:ascii="Consolas" w:hAnsi="Consolas" w:cs="Consolas"/>
+          <w:color w:val="000000"/>
+          <w:sz w:val="20"/>
+          <w:szCs w:val="20"/>
+          <w:lang w:val="en-US"/>
+        </w:rPr>
+      </w:pPr>
+    </w:p>
+    <w:p>
+      <w:pPr>
+        <w:autoSpaceDE w:val="0"/>
+        <w:autoSpaceDN w:val="0"/>
+        <w:adjustRightInd w:val="0"/>
+        <w:spacing w:after="0" w:line="240" w:lineRule="auto"/>
+        <w:rPr>
+          <w:rFonts w:ascii="Consolas" w:hAnsi="Consolas" w:cs="Consolas"/>
+          <w:color w:val="000000"/>
+          <w:sz w:val="20"/>
+          <w:szCs w:val="20"/>
+          <w:lang w:val="en-US"/>
+        </w:rPr>
+      </w:pPr>
+    </w:p>
+    <w:p>
+      <w:pPr>
+        <w:autoSpaceDE w:val="0"/>
+        <w:autoSpaceDN w:val="0"/>
+        <w:adjustRightInd w:val="0"/>
+        <w:spacing w:after="0" w:line="240" w:lineRule="auto"/>
+        <w:rPr>
+          <w:rFonts w:ascii="Consolas" w:hAnsi="Consolas" w:cs="Consolas"/>
+          <w:color w:val="000000"/>
+          <w:sz w:val="20"/>
+          <w:szCs w:val="20"/>
+          <w:lang w:val="en-US"/>
+        </w:rPr>
+      </w:pPr>
+    </w:p>
+    <w:p>
+      <w:pPr>
+        <w:autoSpaceDE w:val="0"/>
+        <w:autoSpaceDN w:val="0"/>
+        <w:adjustRightInd w:val="0"/>
+        <w:spacing w:after="0" w:line="240" w:lineRule="auto"/>
+        <w:rPr>
+          <w:rFonts w:ascii="Consolas" w:hAnsi="Consolas" w:cs="Consolas"/>
+          <w:color w:val="000000"/>
+          <w:sz w:val="20"/>
+          <w:szCs w:val="20"/>
+          <w:lang w:val="en-US"/>
+        </w:rPr>
+      </w:pPr>
+    </w:p>
+    <w:p>
+      <w:pPr>
+        <w:autoSpaceDE w:val="0"/>
+        <w:autoSpaceDN w:val="0"/>
+        <w:adjustRightInd w:val="0"/>
+        <w:spacing w:after="0" w:line="240" w:lineRule="auto"/>
+        <w:rPr>
+          <w:rFonts w:ascii="Consolas" w:hAnsi="Consolas" w:cs="Consolas"/>
+          <w:color w:val="000000"/>
+          <w:sz w:val="20"/>
+          <w:szCs w:val="20"/>
+          <w:lang w:val="en-US"/>
+        </w:rPr>
+      </w:pPr>
+      <w:bookmarkStart w:id="0" w:name="_GoBack"/>
+      <w:bookmarkEnd w:id="0"/>
+    </w:p>
+    <w:p>
+      <w:pPr>
+        <w:autoSpaceDE w:val="0"/>
+        <w:autoSpaceDN w:val="0"/>
+        <w:adjustRightInd w:val="0"/>
+        <w:spacing w:after="0" w:line="240" w:lineRule="auto"/>
+        <w:rPr>
+          <w:rFonts w:ascii="Consolas" w:hAnsi="Consolas" w:cs="Consolas"/>
+          <w:color w:val="000000"/>
+          <w:sz w:val="20"/>
+          <w:szCs w:val="20"/>
+          <w:lang w:val="en-US"/>
+        </w:rPr>
+      </w:pPr>
+    </w:p>
+    <w:p>
+      <w:pPr>
+        <w:autoSpaceDE w:val="0"/>
+        <w:autoSpaceDN w:val="0"/>
+        <w:adjustRightInd w:val="0"/>
+        <w:spacing w:after="0" w:line="240" w:lineRule="auto"/>
+        <w:rPr>
+          <w:rFonts w:ascii="Consolas" w:hAnsi="Consolas" w:cs="Consolas"/>
+          <w:b/>
+          <w:bCs/>
+          <w:color w:val="000000"/>
+          <w:sz w:val="24"/>
+          <w:szCs w:val="24"/>
+          <w:lang w:val="en-US"/>
+        </w:rPr>
+      </w:pPr>
+      <w:r>
+        <w:rPr>
+          <w:rFonts w:ascii="Consolas" w:hAnsi="Consolas" w:cs="Consolas"/>
+          <w:b/>
+          <w:bCs/>
+          <w:color w:val="000000"/>
+          <w:sz w:val="24"/>
+          <w:szCs w:val="24"/>
+          <w:lang w:val="en-US"/>
+        </w:rPr>
+        <w:lastRenderedPageBreak/>
+        <w:t>Task #</w:t>
+      </w:r>
+      <w:r>
+        <w:rPr>
+          <w:rFonts w:ascii="Consolas" w:hAnsi="Consolas" w:cs="Consolas"/>
+          <w:b/>
+          <w:bCs/>
+          <w:color w:val="000000"/>
+          <w:sz w:val="24"/>
+          <w:szCs w:val="24"/>
+          <w:lang w:val="en-US"/>
+        </w:rPr>
+        <w:t>3</w:t>
+      </w:r>
+      <w:r>
+        <w:rPr>
+          <w:rFonts w:ascii="Consolas" w:hAnsi="Consolas" w:cs="Consolas"/>
+          <w:b/>
+          <w:bCs/>
+          <w:color w:val="000000"/>
+          <w:sz w:val="24"/>
+          <w:szCs w:val="24"/>
+          <w:lang w:val="en-US"/>
+        </w:rPr>
+        <w:t xml:space="preserve"> and #</w:t>
+      </w:r>
+      <w:r>
+        <w:rPr>
+          <w:rFonts w:ascii="Consolas" w:hAnsi="Consolas" w:cs="Consolas"/>
+          <w:b/>
+          <w:bCs/>
+          <w:color w:val="000000"/>
+          <w:sz w:val="24"/>
+          <w:szCs w:val="24"/>
+          <w:lang w:val="en-US"/>
+        </w:rPr>
+        <w:t>4</w:t>
+      </w:r>
+    </w:p>
+    <w:p>
+      <w:pPr>
+        <w:pStyle w:val="ListParagraph"/>
+        <w:numPr>
+          <w:ilvl w:val="0"/>
+          <w:numId w:val="4"/>
+        </w:numPr>
+        <w:autoSpaceDE w:val="0"/>
+        <w:autoSpaceDN w:val="0"/>
+        <w:adjustRightInd w:val="0"/>
+        <w:spacing w:after="0" w:line="240" w:lineRule="auto"/>
+        <w:rPr>
+          <w:rFonts w:ascii="Consolas" w:hAnsi="Consolas" w:cs="Consolas"/>
+          <w:color w:val="000000"/>
+          <w:sz w:val="24"/>
+          <w:szCs w:val="24"/>
+          <w:lang w:val="en-US"/>
+        </w:rPr>
+      </w:pPr>
+      <w:r>
+        <w:rPr>
+          <w:rFonts w:ascii="Consolas" w:hAnsi="Consolas" w:cs="Consolas"/>
+          <w:color w:val="000000"/>
+          <w:sz w:val="24"/>
+          <w:szCs w:val="24"/>
+          <w:lang w:val="en-US"/>
+        </w:rPr>
+        <w:t>T</w:t>
+      </w:r>
+      <w:r>
+        <w:rPr>
+          <w:rFonts w:ascii="Consolas" w:hAnsi="Consolas" w:cs="Consolas"/>
+          <w:color w:val="000000"/>
+          <w:sz w:val="24"/>
+          <w:szCs w:val="24"/>
+          <w:lang w:val="en-US"/>
+        </w:rPr>
+        <w:t>he</w:t>
+      </w:r>
+      <w:r>
+        <w:rPr>
+          <w:rFonts w:ascii="Consolas" w:hAnsi="Consolas" w:cs="Consolas"/>
+          <w:color w:val="000000"/>
+          <w:sz w:val="24"/>
+          <w:szCs w:val="24"/>
+          <w:lang w:val="en-US"/>
+        </w:rPr>
+        <w:t xml:space="preserve"> corresponding source code as below</w:t>
+      </w:r>
+    </w:p>
+    <w:p>
+      <w:pPr>
+        <w:pStyle w:val="ListParagraph"/>
+        <w:autoSpaceDE w:val="0"/>
+        <w:autoSpaceDN w:val="0"/>
+        <w:adjustRightInd w:val="0"/>
+        <w:spacing w:after="0" w:line="240" w:lineRule="auto"/>
+        <w:rPr>
+          <w:rFonts w:ascii="Consolas" w:hAnsi="Consolas" w:cs="Consolas"/>
+          <w:color w:val="000000"/>
+          <w:sz w:val="24"/>
+          <w:szCs w:val="24"/>
+          <w:lang w:val="en-US"/>
+        </w:rPr>
+      </w:pPr>
+      <w:r>
+        <w:rPr>
+          <w:rFonts w:ascii="Consolas" w:hAnsi="Consolas" w:cs="Consolas"/>
+          <w:noProof/>
+          <w:color w:val="000000"/>
+          <w:sz w:val="24"/>
+          <w:szCs w:val="24"/>
+          <w:lang w:val="en-US"/>
+        </w:rPr>
+        <w:drawing>
+          <wp:inline distT="0" distB="0" distL="0" distR="0" wp14:anchorId="7D989F45" wp14:editId="6BFCE02C">
+            <wp:extent cx="3333750" cy="2219325"/>
+            <wp:effectExtent l="0" t="0" r="0" b="9525"/>
+            <wp:docPr id="3" name="Picture 3"/>
+            <wp:cNvGraphicFramePr>
+              <a:graphicFrameLocks xmlns:a="http://schemas.openxmlformats.org/drawingml/2006/main" noChangeAspect="1"/>
+            </wp:cNvGraphicFramePr>
+            <a:graphic xmlns:a="http://schemas.openxmlformats.org/drawingml/2006/main">
+              <a:graphicData uri="http://schemas.openxmlformats.org/drawingml/2006/picture">
+                <pic:pic xmlns:pic="http://schemas.openxmlformats.org/drawingml/2006/picture">
+                  <pic:nvPicPr>
+                    <pic:cNvPr id="0" name="Picture 3"/>
+                    <pic:cNvPicPr>
+                      <a:picLocks noChangeAspect="1" noChangeArrowheads="1"/>
+                    </pic:cNvPicPr>
+                  </pic:nvPicPr>
+                  <pic:blipFill>
+                    <a:blip r:embed="rId6">
+                      <a:extLst>
+                        <a:ext uri="{28A0092B-C50C-407E-A947-70E740481C1C}">
+                          <a14:useLocalDpi xmlns:a14="http://schemas.microsoft.com/office/drawing/2010/main" val="0"/>
+                        </a:ext>
+                      </a:extLst>
+                    </a:blip>
+                    <a:srcRect/>
+                    <a:stretch>
+                      <a:fillRect/>
+                    </a:stretch>
+                  </pic:blipFill>
+                  <pic:spPr bwMode="auto">
+                    <a:xfrm>
+                      <a:off x="0" y="0"/>
+                      <a:ext cx="3333750" cy="2219325"/>
+                    </a:xfrm>
+                    <a:prstGeom prst="rect">
+                      <a:avLst/>
+                    </a:prstGeom>
+                    <a:noFill/>
+                    <a:ln>
+                      <a:noFill/>
+                    </a:ln>
+                  </pic:spPr>
+                </pic:pic>
+              </a:graphicData>
+            </a:graphic>
+          </wp:inline>
+        </w:drawing>
+      </w:r>
+    </w:p>
+    <w:p>
+      <w:pPr>
+        <w:autoSpaceDE w:val="0"/>
+        <w:autoSpaceDN w:val="0"/>
+        <w:adjustRightInd w:val="0"/>
+        <w:spacing w:after="0" w:line="240" w:lineRule="auto"/>
+        <w:rPr>
+          <w:rFonts w:ascii="Consolas" w:hAnsi="Consolas" w:cs="Consolas"/>
+          <w:color w:val="000000"/>
+          <w:sz w:val="20"/>
+          <w:szCs w:val="20"/>
+          <w:lang w:val="en-US"/>
+        </w:rPr>
+      </w:pPr>
+    </w:p>
+    <w:p>
+      <w:pPr>
+        <w:autoSpaceDE w:val="0"/>
+        <w:autoSpaceDN w:val="0"/>
+        <w:adjustRightInd w:val="0"/>
+        <w:spacing w:after="0" w:line="240" w:lineRule="auto"/>
+        <w:rPr>
+          <w:rFonts w:ascii="Consolas" w:hAnsi="Consolas" w:cs="Consolas"/>
+          <w:color w:val="000000"/>
+          <w:sz w:val="20"/>
+          <w:szCs w:val="20"/>
+          <w:lang w:val="en-US"/>
+        </w:rPr>
+      </w:pPr>
+    </w:p>
+    <w:p>
+      <w:pPr>
+        <w:autoSpaceDE w:val="0"/>
+        <w:autoSpaceDN w:val="0"/>
+        <w:adjustRightInd w:val="0"/>
+        <w:spacing w:after="0" w:line="240" w:lineRule="auto"/>
+        <w:rPr>
+          <w:rFonts w:ascii="Consolas" w:hAnsi="Consolas" w:cs="Consolas"/>
+          <w:color w:val="000000"/>
+          <w:sz w:val="20"/>
+          <w:szCs w:val="20"/>
+          <w:lang w:val="en-US"/>
+        </w:rPr>
+      </w:pPr>
+    </w:p>
+    <w:p>
+      <w:pPr>
+        <w:autoSpaceDE w:val="0"/>
+        <w:autoSpaceDN w:val="0"/>
+        <w:adjustRightInd w:val="0"/>
+        <w:spacing w:after="0" w:line="240" w:lineRule="auto"/>
+        <w:rPr>
+          <w:rFonts w:ascii="Consolas" w:hAnsi="Consolas" w:cs="Consolas"/>
+          <w:color w:val="000000"/>
+          <w:sz w:val="20"/>
+          <w:szCs w:val="20"/>
+          <w:lang w:val="en-US"/>
+        </w:rPr>
+      </w:pPr>
+    </w:p>
+    <w:p>
+      <w:pPr>
+        <w:autoSpaceDE w:val="0"/>
+        <w:autoSpaceDN w:val="0"/>
+        <w:adjustRightInd w:val="0"/>
+        <w:spacing w:after="0" w:line="240" w:lineRule="auto"/>
+        <w:rPr>
+          <w:rFonts w:ascii="Consolas" w:hAnsi="Consolas" w:cs="Consolas"/>
+          <w:color w:val="000000"/>
+          <w:sz w:val="20"/>
+          <w:szCs w:val="20"/>
+          <w:lang w:val="en-US"/>
+        </w:rPr>
+      </w:pPr>
+    </w:p>
+    <w:p>
+      <w:pPr>
+        <w:pStyle w:val="ListParagraph"/>
+        <w:numPr>
+          <w:ilvl w:val="0"/>
+          <w:numId w:val="4"/>
+        </w:numPr>
+        <w:autoSpaceDE w:val="0"/>
+        <w:autoSpaceDN w:val="0"/>
+        <w:adjustRightInd w:val="0"/>
+        <w:spacing w:after="0" w:line="240" w:lineRule="auto"/>
+        <w:rPr>
+          <w:rFonts w:ascii="Consolas" w:hAnsi="Consolas" w:cs="Consolas"/>
+          <w:color w:val="000000"/>
+          <w:sz w:val="24"/>
+          <w:szCs w:val="24"/>
+          <w:lang w:val="en-US"/>
+        </w:rPr>
+      </w:pPr>
+      <w:r>
+        <w:rPr>
+          <w:rFonts w:ascii="Consolas" w:hAnsi="Consolas" w:cs="Consolas"/>
+          <w:color w:val="000000"/>
+          <w:sz w:val="24"/>
+          <w:szCs w:val="24"/>
+          <w:lang w:val="en-US"/>
+        </w:rPr>
+        <w:t xml:space="preserve">Output of the java file looks </w:t>
+      </w:r>
+      <w:r>
+        <w:rPr>
+          <w:rFonts w:ascii="Consolas" w:hAnsi="Consolas" w:cs="Consolas"/>
+          <w:color w:val="000000"/>
+          <w:sz w:val="24"/>
+          <w:szCs w:val="24"/>
+          <w:lang w:val="en-US"/>
+        </w:rPr>
+        <w:t>like</w:t>
+      </w:r>
+      <w:r>
+        <w:rPr>
+          <w:rFonts w:ascii="Consolas" w:hAnsi="Consolas" w:cs="Consolas"/>
+          <w:color w:val="000000"/>
+          <w:sz w:val="24"/>
+          <w:szCs w:val="24"/>
+          <w:lang w:val="en-US"/>
+        </w:rPr>
+        <w:t xml:space="preserve"> </w:t>
+      </w:r>
+      <w:r>
+        <w:rPr>
+          <w:rFonts w:ascii="Consolas" w:hAnsi="Consolas" w:cs="Consolas"/>
+          <w:color w:val="000000"/>
+          <w:sz w:val="24"/>
+          <w:szCs w:val="24"/>
+          <w:lang w:val="en-US"/>
+        </w:rPr>
+        <w:t xml:space="preserve">the </w:t>
+      </w:r>
+      <w:r>
+        <w:rPr>
+          <w:rFonts w:ascii="Consolas" w:hAnsi="Consolas" w:cs="Consolas"/>
+          <w:color w:val="000000"/>
+          <w:sz w:val="24"/>
+          <w:szCs w:val="24"/>
+          <w:lang w:val="en-US"/>
+        </w:rPr>
+        <w:t xml:space="preserve">table </w:t>
+      </w:r>
+      <w:r>
+        <w:rPr>
+          <w:rFonts w:ascii="Consolas" w:hAnsi="Consolas" w:cs="Consolas"/>
+          <w:color w:val="000000"/>
+          <w:sz w:val="24"/>
+          <w:szCs w:val="24"/>
+          <w:lang w:val="en-US"/>
+        </w:rPr>
+        <w:t>below:</w:t>
+      </w:r>
+    </w:p>
+    <w:p>
+      <w:pPr>
+        <w:autoSpaceDE w:val="0"/>
+        <w:autoSpaceDN w:val="0"/>
+        <w:adjustRightInd w:val="0"/>
+        <w:spacing w:after="0" w:line="240" w:lineRule="auto"/>
+        <w:rPr>
+          <w:rFonts w:ascii="Consolas" w:hAnsi="Consolas" w:cs="Consolas"/>
+          <w:color w:val="000000"/>
+          <w:sz w:val="20"/>
+          <w:szCs w:val="20"/>
+          <w:lang w:val="en-US"/>
+        </w:rPr>
+      </w:pPr>
+    </w:p>
+    <w:p>
+      <w:pPr>
+        <w:autoSpaceDE w:val="0"/>
+        <w:autoSpaceDN w:val="0"/>
+        <w:adjustRightInd w:val="0"/>
+        <w:spacing w:after="0" w:line="240" w:lineRule="auto"/>
+        <w:rPr>
+          <w:rFonts w:ascii="Consolas" w:hAnsi="Consolas" w:cs="Consolas"/>
+          <w:color w:val="000000"/>
+          <w:sz w:val="20"/>
+          <w:szCs w:val="20"/>
+          <w:lang w:val="en-US"/>
+        </w:rPr>
+      </w:pPr>
+    </w:p>
+    <w:p>
+      <w:pPr>
+        <w:autoSpaceDE w:val="0"/>
+        <w:autoSpaceDN w:val="0"/>
+        <w:adjustRightInd w:val="0"/>
+        <w:spacing w:after="0" w:line="240" w:lineRule="auto"/>
+        <w:rPr>
+          <w:rFonts w:ascii="Consolas" w:hAnsi="Consolas" w:cs="Consolas"/>
+          <w:sz w:val="20"/>
+          <w:szCs w:val="20"/>
+        </w:rPr>
+      </w:pPr>
+      <w:r>
+        <w:rPr>
+          <w:rFonts w:ascii="Consolas" w:hAnsi="Consolas" w:cs="Consolas"/>
+          <w:color w:val="000000"/>
+          <w:sz w:val="20"/>
+          <w:szCs w:val="20"/>
+        </w:rPr>
+        <w:t>Testing sorting 100000 random strings for 100 times:</w:t>
+      </w:r>
+    </w:p>
+    <w:p>
+      <w:pPr>
+        <w:autoSpaceDE w:val="0"/>
+        <w:autoSpaceDN w:val="0"/>
+        <w:adjustRightInd w:val="0"/>
+        <w:spacing w:after="0" w:line="240" w:lineRule="auto"/>
+        <w:rPr>
+          <w:rFonts w:ascii="Consolas" w:hAnsi="Consolas" w:cs="Consolas"/>
+          <w:sz w:val="20"/>
+          <w:szCs w:val="20"/>
+        </w:rPr>
+      </w:pPr>
       <w:proofErr w:type="spellStart"/>
       <w:r>
         <w:rPr>
@@ -329,7 +1429,26 @@
           <w:color w:val="000000"/>
           <w:sz w:val="20"/>
           <w:szCs w:val="20"/>
-          <w:lang w:val="en-US"/>
+        </w:rPr>
+        <w:t>Avg</w:t>
+      </w:r>
+      <w:proofErr w:type="spellEnd"/>
+      <w:r>
+        <w:rPr>
+          <w:rFonts w:ascii="Consolas" w:hAnsi="Consolas" w:cs="Consolas"/>
+          <w:color w:val="000000"/>
+          <w:sz w:val="20"/>
+          <w:szCs w:val="20"/>
+        </w:rPr>
+        <w:t xml:space="preserve"> time(</w:t>
+      </w:r>
+      <w:proofErr w:type="spellStart"/>
+      <w:r>
+        <w:rPr>
+          <w:rFonts w:ascii="Consolas" w:hAnsi="Consolas" w:cs="Consolas"/>
+          <w:color w:val="000000"/>
+          <w:sz w:val="20"/>
+          <w:szCs w:val="20"/>
         </w:rPr>
         <w:t>ms</w:t>
       </w:r>
@@ -340,7 +1459,6 @@
           <w:color w:val="000000"/>
           <w:sz w:val="20"/>
           <w:szCs w:val="20"/>
-          <w:lang w:val="en-US"/>
         </w:rPr>
         <w:t>)</w:t>
       </w:r>
@@ -350,7 +1468,6 @@
           <w:color w:val="000000"/>
           <w:sz w:val="20"/>
           <w:szCs w:val="20"/>
-          <w:lang w:val="en-US"/>
         </w:rPr>
         <w:tab/>
         <w:t>|</w:t>
@@ -361,7 +1478,6 @@
           <w:color w:val="000000"/>
           <w:sz w:val="20"/>
           <w:szCs w:val="20"/>
-          <w:lang w:val="en-US"/>
         </w:rPr>
         <w:tab/>
         <w:t>4</w:t>
@@ -372,7 +1488,6 @@
           <w:color w:val="000000"/>
           <w:sz w:val="20"/>
           <w:szCs w:val="20"/>
-          <w:lang w:val="en-US"/>
         </w:rPr>
         <w:tab/>
         <w:t>6</w:t>
@@ -383,7 +1498,6 @@
           <w:color w:val="000000"/>
           <w:sz w:val="20"/>
           <w:szCs w:val="20"/>
-          <w:lang w:val="en-US"/>
         </w:rPr>
         <w:tab/>
         <w:t>8</w:t>
@@ -394,7 +1508,6 @@
           <w:color w:val="000000"/>
           <w:sz w:val="20"/>
           <w:szCs w:val="20"/>
-          <w:lang w:val="en-US"/>
         </w:rPr>
         <w:tab/>
         <w:t>10</w:t>
@@ -405,31 +1518,28 @@
           <w:color w:val="000000"/>
           <w:sz w:val="20"/>
           <w:szCs w:val="20"/>
-          <w:lang w:val="en-US"/>
-        </w:rPr>
-        <w:tab/>
-      </w:r>
-    </w:p>
-    <w:p>
-      <w:pPr>
-        <w:autoSpaceDE w:val="0"/>
-        <w:autoSpaceDN w:val="0"/>
-        <w:adjustRightInd w:val="0"/>
-        <w:spacing w:after="0" w:line="240" w:lineRule="auto"/>
-        <w:rPr>
-          <w:rFonts w:ascii="Consolas" w:hAnsi="Consolas" w:cs="Consolas"/>
-          <w:sz w:val="20"/>
-          <w:szCs w:val="20"/>
-          <w:lang w:val="en-US"/>
-        </w:rPr>
-      </w:pPr>
-      <w:r>
-        <w:rPr>
-          <w:rFonts w:ascii="Consolas" w:hAnsi="Consolas" w:cs="Consolas"/>
-          <w:color w:val="000000"/>
-          <w:sz w:val="20"/>
-          <w:szCs w:val="20"/>
-          <w:lang w:val="en-US"/>
+        </w:rPr>
+        <w:tab/>
+      </w:r>
+    </w:p>
+    <w:p>
+      <w:pPr>
+        <w:autoSpaceDE w:val="0"/>
+        <w:autoSpaceDN w:val="0"/>
+        <w:adjustRightInd w:val="0"/>
+        <w:spacing w:after="0" w:line="240" w:lineRule="auto"/>
+        <w:rPr>
+          <w:rFonts w:ascii="Consolas" w:hAnsi="Consolas" w:cs="Consolas"/>
+          <w:sz w:val="20"/>
+          <w:szCs w:val="20"/>
+        </w:rPr>
+      </w:pPr>
+      <w:r>
+        <w:rPr>
+          <w:rFonts w:ascii="Consolas" w:hAnsi="Consolas" w:cs="Consolas"/>
+          <w:color w:val="000000"/>
+          <w:sz w:val="20"/>
+          <w:szCs w:val="20"/>
         </w:rPr>
         <w:t>------------------------------------------------------</w:t>
       </w:r>
@@ -444,7 +1554,6 @@
           <w:rFonts w:ascii="Consolas" w:hAnsi="Consolas" w:cs="Consolas"/>
           <w:sz w:val="20"/>
           <w:szCs w:val="20"/>
-          <w:lang w:val="en-US"/>
         </w:rPr>
       </w:pPr>
       <w:proofErr w:type="spellStart"/>
@@ -454,7 +1563,6 @@
           <w:color w:val="000000"/>
           <w:sz w:val="20"/>
           <w:szCs w:val="20"/>
-          <w:lang w:val="en-US"/>
         </w:rPr>
         <w:t>Mergesort</w:t>
       </w:r>
@@ -465,28 +1573,16 @@
           <w:color w:val="000000"/>
           <w:sz w:val="20"/>
           <w:szCs w:val="20"/>
-          <w:lang w:val="en-US"/>
-        </w:rPr>
-        <w:tab/>
-      </w:r>
-      <w:r>
-        <w:rPr>
-          <w:rFonts w:ascii="Consolas" w:hAnsi="Consolas" w:cs="Consolas"/>
-          <w:color w:val="000000"/>
-          <w:sz w:val="20"/>
-          <w:szCs w:val="20"/>
-          <w:lang w:val="en-US"/>
-        </w:rPr>
-        <w:tab/>
-        <w:t>140</w:t>
-      </w:r>
-      <w:r>
-        <w:rPr>
-          <w:rFonts w:ascii="Consolas" w:hAnsi="Consolas" w:cs="Consolas"/>
-          <w:color w:val="000000"/>
-          <w:sz w:val="20"/>
-          <w:szCs w:val="20"/>
-          <w:lang w:val="en-US"/>
+        </w:rPr>
+        <w:tab/>
+        <w:t>|</w:t>
+      </w:r>
+      <w:r>
+        <w:rPr>
+          <w:rFonts w:ascii="Consolas" w:hAnsi="Consolas" w:cs="Consolas"/>
+          <w:color w:val="000000"/>
+          <w:sz w:val="20"/>
+          <w:szCs w:val="20"/>
         </w:rPr>
         <w:tab/>
         <w:t>148</w:t>
@@ -497,53 +1593,58 @@
           <w:color w:val="000000"/>
           <w:sz w:val="20"/>
           <w:szCs w:val="20"/>
-          <w:lang w:val="en-US"/>
-        </w:rPr>
-        <w:tab/>
-        <w:t>161</w:t>
-      </w:r>
-      <w:r>
-        <w:rPr>
-          <w:rFonts w:ascii="Consolas" w:hAnsi="Consolas" w:cs="Consolas"/>
-          <w:color w:val="000000"/>
-          <w:sz w:val="20"/>
-          <w:szCs w:val="20"/>
-          <w:lang w:val="en-US"/>
-        </w:rPr>
-        <w:tab/>
-        <w:t>143</w:t>
-      </w:r>
-      <w:r>
-        <w:rPr>
-          <w:rFonts w:ascii="Consolas" w:hAnsi="Consolas" w:cs="Consolas"/>
-          <w:color w:val="000000"/>
-          <w:sz w:val="20"/>
-          <w:szCs w:val="20"/>
-          <w:lang w:val="en-US"/>
-        </w:rPr>
-        <w:tab/>
-      </w:r>
-    </w:p>
-    <w:p>
-      <w:pPr>
-        <w:autoSpaceDE w:val="0"/>
-        <w:autoSpaceDN w:val="0"/>
-        <w:adjustRightInd w:val="0"/>
-        <w:spacing w:after="0" w:line="240" w:lineRule="auto"/>
-        <w:rPr>
-          <w:rFonts w:ascii="Consolas" w:hAnsi="Consolas" w:cs="Consolas"/>
-          <w:sz w:val="20"/>
-          <w:szCs w:val="20"/>
-          <w:lang w:val="en-US"/>
-        </w:rPr>
-      </w:pPr>
-      <w:r>
-        <w:rPr>
-          <w:rFonts w:ascii="Consolas" w:hAnsi="Consolas" w:cs="Consolas"/>
-          <w:color w:val="000000"/>
-          <w:sz w:val="20"/>
-          <w:szCs w:val="20"/>
-          <w:lang w:val="en-US"/>
+        </w:rPr>
+        <w:tab/>
+        <w:t>134</w:t>
+      </w:r>
+      <w:r>
+        <w:rPr>
+          <w:rFonts w:ascii="Consolas" w:hAnsi="Consolas" w:cs="Consolas"/>
+          <w:color w:val="000000"/>
+          <w:sz w:val="20"/>
+          <w:szCs w:val="20"/>
+        </w:rPr>
+        <w:tab/>
+        <w:t>131</w:t>
+      </w:r>
+      <w:r>
+        <w:rPr>
+          <w:rFonts w:ascii="Consolas" w:hAnsi="Consolas" w:cs="Consolas"/>
+          <w:color w:val="000000"/>
+          <w:sz w:val="20"/>
+          <w:szCs w:val="20"/>
+        </w:rPr>
+        <w:tab/>
+        <w:t>126</w:t>
+      </w:r>
+      <w:r>
+        <w:rPr>
+          <w:rFonts w:ascii="Consolas" w:hAnsi="Consolas" w:cs="Consolas"/>
+          <w:color w:val="000000"/>
+          <w:sz w:val="20"/>
+          <w:szCs w:val="20"/>
+        </w:rPr>
+        <w:tab/>
+      </w:r>
+    </w:p>
+    <w:p>
+      <w:pPr>
+        <w:autoSpaceDE w:val="0"/>
+        <w:autoSpaceDN w:val="0"/>
+        <w:adjustRightInd w:val="0"/>
+        <w:spacing w:after="0" w:line="240" w:lineRule="auto"/>
+        <w:rPr>
+          <w:rFonts w:ascii="Consolas" w:hAnsi="Consolas" w:cs="Consolas"/>
+          <w:sz w:val="20"/>
+          <w:szCs w:val="20"/>
+        </w:rPr>
+      </w:pPr>
+      <w:r>
+        <w:rPr>
+          <w:rFonts w:ascii="Consolas" w:hAnsi="Consolas" w:cs="Consolas"/>
+          <w:color w:val="000000"/>
+          <w:sz w:val="20"/>
+          <w:szCs w:val="20"/>
         </w:rPr>
         <w:t>Quicksort</w:t>
       </w:r>
@@ -553,39 +1654,199 @@
           <w:color w:val="000000"/>
           <w:sz w:val="20"/>
           <w:szCs w:val="20"/>
-          <w:lang w:val="en-US"/>
-        </w:rPr>
-        <w:tab/>
-      </w:r>
-      <w:r>
-        <w:rPr>
-          <w:rFonts w:ascii="Consolas" w:hAnsi="Consolas" w:cs="Consolas"/>
-          <w:color w:val="000000"/>
-          <w:sz w:val="20"/>
-          <w:szCs w:val="20"/>
-          <w:lang w:val="en-US"/>
-        </w:rPr>
-        <w:tab/>
-        <w:t>130</w:t>
-      </w:r>
-      <w:r>
-        <w:rPr>
-          <w:rFonts w:ascii="Consolas" w:hAnsi="Consolas" w:cs="Consolas"/>
-          <w:color w:val="000000"/>
-          <w:sz w:val="20"/>
-          <w:szCs w:val="20"/>
-          <w:lang w:val="en-US"/>
-        </w:rPr>
-        <w:tab/>
-        <w:t>112</w:t>
-      </w:r>
-      <w:r>
-        <w:rPr>
-          <w:rFonts w:ascii="Consolas" w:hAnsi="Consolas" w:cs="Consolas"/>
-          <w:color w:val="000000"/>
-          <w:sz w:val="20"/>
-          <w:szCs w:val="20"/>
-          <w:lang w:val="en-US"/>
+        </w:rPr>
+        <w:tab/>
+        <w:t>|</w:t>
+      </w:r>
+      <w:r>
+        <w:rPr>
+          <w:rFonts w:ascii="Consolas" w:hAnsi="Consolas" w:cs="Consolas"/>
+          <w:color w:val="000000"/>
+          <w:sz w:val="20"/>
+          <w:szCs w:val="20"/>
+        </w:rPr>
+        <w:tab/>
+        <w:t>104</w:t>
+      </w:r>
+      <w:r>
+        <w:rPr>
+          <w:rFonts w:ascii="Consolas" w:hAnsi="Consolas" w:cs="Consolas"/>
+          <w:color w:val="000000"/>
+          <w:sz w:val="20"/>
+          <w:szCs w:val="20"/>
+        </w:rPr>
+        <w:tab/>
+        <w:t>101</w:t>
+      </w:r>
+      <w:r>
+        <w:rPr>
+          <w:rFonts w:ascii="Consolas" w:hAnsi="Consolas" w:cs="Consolas"/>
+          <w:color w:val="000000"/>
+          <w:sz w:val="20"/>
+          <w:szCs w:val="20"/>
+        </w:rPr>
+        <w:tab/>
+        <w:t>101</w:t>
+      </w:r>
+      <w:r>
+        <w:rPr>
+          <w:rFonts w:ascii="Consolas" w:hAnsi="Consolas" w:cs="Consolas"/>
+          <w:color w:val="000000"/>
+          <w:sz w:val="20"/>
+          <w:szCs w:val="20"/>
+        </w:rPr>
+        <w:tab/>
+      </w:r>
+      <w:r>
+        <w:rPr>
+          <w:rFonts w:ascii="Consolas" w:hAnsi="Consolas" w:cs="Consolas"/>
+          <w:color w:val="000000"/>
+          <w:sz w:val="20"/>
+          <w:szCs w:val="20"/>
+          <w:highlight w:val="green"/>
+        </w:rPr>
+        <w:t>106</w:t>
+      </w:r>
+      <w:r>
+        <w:rPr>
+          <w:rFonts w:ascii="Consolas" w:hAnsi="Consolas" w:cs="Consolas"/>
+          <w:color w:val="000000"/>
+          <w:sz w:val="20"/>
+          <w:szCs w:val="20"/>
+        </w:rPr>
+        <w:tab/>
+      </w:r>
+    </w:p>
+    <w:p>
+      <w:pPr>
+        <w:autoSpaceDE w:val="0"/>
+        <w:autoSpaceDN w:val="0"/>
+        <w:adjustRightInd w:val="0"/>
+        <w:spacing w:after="0" w:line="240" w:lineRule="auto"/>
+        <w:rPr>
+          <w:rFonts w:ascii="Consolas" w:hAnsi="Consolas" w:cs="Consolas"/>
+          <w:sz w:val="20"/>
+          <w:szCs w:val="20"/>
+        </w:rPr>
+      </w:pPr>
+      <w:r>
+        <w:rPr>
+          <w:rFonts w:ascii="Consolas" w:hAnsi="Consolas" w:cs="Consolas"/>
+          <w:color w:val="000000"/>
+          <w:sz w:val="20"/>
+          <w:szCs w:val="20"/>
+        </w:rPr>
+        <w:t>Heapsort</w:t>
+      </w:r>
+      <w:r>
+        <w:rPr>
+          <w:rFonts w:ascii="Consolas" w:hAnsi="Consolas" w:cs="Consolas"/>
+          <w:color w:val="000000"/>
+          <w:sz w:val="20"/>
+          <w:szCs w:val="20"/>
+        </w:rPr>
+        <w:tab/>
+        <w:t>|</w:t>
+      </w:r>
+      <w:r>
+        <w:rPr>
+          <w:rFonts w:ascii="Consolas" w:hAnsi="Consolas" w:cs="Consolas"/>
+          <w:color w:val="000000"/>
+          <w:sz w:val="20"/>
+          <w:szCs w:val="20"/>
+        </w:rPr>
+        <w:tab/>
+        <w:t>175</w:t>
+      </w:r>
+      <w:r>
+        <w:rPr>
+          <w:rFonts w:ascii="Consolas" w:hAnsi="Consolas" w:cs="Consolas"/>
+          <w:color w:val="000000"/>
+          <w:sz w:val="20"/>
+          <w:szCs w:val="20"/>
+        </w:rPr>
+        <w:tab/>
+        <w:t>186</w:t>
+      </w:r>
+      <w:r>
+        <w:rPr>
+          <w:rFonts w:ascii="Consolas" w:hAnsi="Consolas" w:cs="Consolas"/>
+          <w:color w:val="000000"/>
+          <w:sz w:val="20"/>
+          <w:szCs w:val="20"/>
+        </w:rPr>
+        <w:tab/>
+        <w:t>220</w:t>
+      </w:r>
+      <w:r>
+        <w:rPr>
+          <w:rFonts w:ascii="Consolas" w:hAnsi="Consolas" w:cs="Consolas"/>
+          <w:color w:val="000000"/>
+          <w:sz w:val="20"/>
+          <w:szCs w:val="20"/>
+        </w:rPr>
+        <w:tab/>
+        <w:t>190</w:t>
+      </w:r>
+      <w:r>
+        <w:rPr>
+          <w:rFonts w:ascii="Consolas" w:hAnsi="Consolas" w:cs="Consolas"/>
+          <w:color w:val="000000"/>
+          <w:sz w:val="20"/>
+          <w:szCs w:val="20"/>
+        </w:rPr>
+        <w:tab/>
+      </w:r>
+    </w:p>
+    <w:p>
+      <w:pPr>
+        <w:autoSpaceDE w:val="0"/>
+        <w:autoSpaceDN w:val="0"/>
+        <w:adjustRightInd w:val="0"/>
+        <w:spacing w:after="0" w:line="240" w:lineRule="auto"/>
+        <w:rPr>
+          <w:rFonts w:ascii="Consolas" w:hAnsi="Consolas" w:cs="Consolas"/>
+          <w:sz w:val="20"/>
+          <w:szCs w:val="20"/>
+        </w:rPr>
+      </w:pPr>
+      <w:proofErr w:type="gramStart"/>
+      <w:r>
+        <w:rPr>
+          <w:rFonts w:ascii="Consolas" w:hAnsi="Consolas" w:cs="Consolas"/>
+          <w:color w:val="000000"/>
+          <w:sz w:val="20"/>
+          <w:szCs w:val="20"/>
+        </w:rPr>
+        <w:t>dual-pivot</w:t>
+      </w:r>
+      <w:proofErr w:type="gramEnd"/>
+      <w:r>
+        <w:rPr>
+          <w:rFonts w:ascii="Consolas" w:hAnsi="Consolas" w:cs="Consolas"/>
+          <w:color w:val="000000"/>
+          <w:sz w:val="20"/>
+          <w:szCs w:val="20"/>
+        </w:rPr>
+        <w:tab/>
+        <w:t>|</w:t>
+      </w:r>
+      <w:r>
+        <w:rPr>
+          <w:rFonts w:ascii="Consolas" w:hAnsi="Consolas" w:cs="Consolas"/>
+          <w:color w:val="000000"/>
+          <w:sz w:val="20"/>
+          <w:szCs w:val="20"/>
+        </w:rPr>
+        <w:tab/>
+        <w:t>109</w:t>
+      </w:r>
+      <w:r>
+        <w:rPr>
+          <w:rFonts w:ascii="Consolas" w:hAnsi="Consolas" w:cs="Consolas"/>
+          <w:color w:val="000000"/>
+          <w:sz w:val="20"/>
+          <w:szCs w:val="20"/>
         </w:rPr>
         <w:tab/>
         <w:t>117</w:t>
@@ -596,199 +1857,48 @@
           <w:color w:val="000000"/>
           <w:sz w:val="20"/>
           <w:szCs w:val="20"/>
-          <w:lang w:val="en-US"/>
-        </w:rPr>
-        <w:tab/>
-        <w:t>117</w:t>
-      </w:r>
-      <w:r>
-        <w:rPr>
-          <w:rFonts w:ascii="Consolas" w:hAnsi="Consolas" w:cs="Consolas"/>
-          <w:color w:val="000000"/>
-          <w:sz w:val="20"/>
-          <w:szCs w:val="20"/>
-          <w:lang w:val="en-US"/>
-        </w:rPr>
-        <w:tab/>
-      </w:r>
-    </w:p>
-    <w:p>
-      <w:pPr>
-        <w:autoSpaceDE w:val="0"/>
-        <w:autoSpaceDN w:val="0"/>
-        <w:adjustRightInd w:val="0"/>
-        <w:spacing w:after="0" w:line="240" w:lineRule="auto"/>
-        <w:rPr>
-          <w:rFonts w:ascii="Consolas" w:hAnsi="Consolas" w:cs="Consolas"/>
-          <w:sz w:val="20"/>
-          <w:szCs w:val="20"/>
-          <w:lang w:val="en-US"/>
-        </w:rPr>
-      </w:pPr>
-      <w:r>
-        <w:rPr>
-          <w:rFonts w:ascii="Consolas" w:hAnsi="Consolas" w:cs="Consolas"/>
-          <w:color w:val="000000"/>
-          <w:sz w:val="20"/>
-          <w:szCs w:val="20"/>
-          <w:lang w:val="en-US"/>
-        </w:rPr>
-        <w:t>Heapsort</w:t>
-      </w:r>
-      <w:r>
-        <w:rPr>
-          <w:rFonts w:ascii="Consolas" w:hAnsi="Consolas" w:cs="Consolas"/>
-          <w:color w:val="000000"/>
-          <w:sz w:val="20"/>
-          <w:szCs w:val="20"/>
-          <w:lang w:val="en-US"/>
-        </w:rPr>
-        <w:tab/>
-      </w:r>
-      <w:r>
-        <w:rPr>
-          <w:rFonts w:ascii="Consolas" w:hAnsi="Consolas" w:cs="Consolas"/>
-          <w:color w:val="000000"/>
-          <w:sz w:val="20"/>
-          <w:szCs w:val="20"/>
-          <w:lang w:val="en-US"/>
-        </w:rPr>
-        <w:tab/>
-        <w:t>214</w:t>
-      </w:r>
-      <w:r>
-        <w:rPr>
-          <w:rFonts w:ascii="Consolas" w:hAnsi="Consolas" w:cs="Consolas"/>
-          <w:color w:val="000000"/>
-          <w:sz w:val="20"/>
-          <w:szCs w:val="20"/>
-          <w:lang w:val="en-US"/>
-        </w:rPr>
-        <w:tab/>
-        <w:t>206</w:t>
-      </w:r>
-      <w:r>
-        <w:rPr>
-          <w:rFonts w:ascii="Consolas" w:hAnsi="Consolas" w:cs="Consolas"/>
-          <w:color w:val="000000"/>
-          <w:sz w:val="20"/>
-          <w:szCs w:val="20"/>
-          <w:lang w:val="en-US"/>
-        </w:rPr>
-        <w:tab/>
-        <w:t>199</w:t>
-      </w:r>
-      <w:r>
-        <w:rPr>
-          <w:rFonts w:ascii="Consolas" w:hAnsi="Consolas" w:cs="Consolas"/>
-          <w:color w:val="000000"/>
-          <w:sz w:val="20"/>
-          <w:szCs w:val="20"/>
-          <w:lang w:val="en-US"/>
-        </w:rPr>
-        <w:tab/>
-        <w:t>209</w:t>
-      </w:r>
-      <w:r>
-        <w:rPr>
-          <w:rFonts w:ascii="Consolas" w:hAnsi="Consolas" w:cs="Consolas"/>
-          <w:color w:val="000000"/>
-          <w:sz w:val="20"/>
-          <w:szCs w:val="20"/>
-          <w:lang w:val="en-US"/>
-        </w:rPr>
-        <w:tab/>
-      </w:r>
-    </w:p>
-    <w:p>
-      <w:pPr>
-        <w:autoSpaceDE w:val="0"/>
-        <w:autoSpaceDN w:val="0"/>
-        <w:adjustRightInd w:val="0"/>
-        <w:spacing w:after="0" w:line="240" w:lineRule="auto"/>
-        <w:rPr>
-          <w:rFonts w:ascii="Consolas" w:hAnsi="Consolas" w:cs="Consolas"/>
-          <w:sz w:val="20"/>
-          <w:szCs w:val="20"/>
-          <w:lang w:val="en-US"/>
-        </w:rPr>
-      </w:pPr>
-      <w:r>
-        <w:rPr>
-          <w:rFonts w:ascii="Consolas" w:hAnsi="Consolas" w:cs="Consolas"/>
-          <w:color w:val="000000"/>
-          <w:sz w:val="20"/>
-          <w:szCs w:val="20"/>
-          <w:lang w:val="en-US"/>
-        </w:rPr>
-        <w:t>dual-pivot</w:t>
-      </w:r>
-      <w:r>
-        <w:rPr>
-          <w:rFonts w:ascii="Consolas" w:hAnsi="Consolas" w:cs="Consolas"/>
-          <w:color w:val="000000"/>
-          <w:sz w:val="20"/>
-          <w:szCs w:val="20"/>
-          <w:lang w:val="en-US"/>
-        </w:rPr>
-        <w:tab/>
-      </w:r>
-      <w:r>
-        <w:rPr>
-          <w:rFonts w:ascii="Consolas" w:hAnsi="Consolas" w:cs="Consolas"/>
-          <w:color w:val="000000"/>
-          <w:sz w:val="20"/>
-          <w:szCs w:val="20"/>
-          <w:lang w:val="en-US"/>
-        </w:rPr>
-        <w:tab/>
-        <w:t>139</w:t>
-      </w:r>
-      <w:r>
-        <w:rPr>
-          <w:rFonts w:ascii="Consolas" w:hAnsi="Consolas" w:cs="Consolas"/>
-          <w:color w:val="000000"/>
-          <w:sz w:val="20"/>
-          <w:szCs w:val="20"/>
-          <w:lang w:val="en-US"/>
-        </w:rPr>
-        <w:tab/>
-        <w:t>124</w:t>
-      </w:r>
-      <w:r>
-        <w:rPr>
-          <w:rFonts w:ascii="Consolas" w:hAnsi="Consolas" w:cs="Consolas"/>
-          <w:color w:val="000000"/>
-          <w:sz w:val="20"/>
-          <w:szCs w:val="20"/>
-          <w:lang w:val="en-US"/>
-        </w:rPr>
-        <w:tab/>
-        <w:t>136</w:t>
-      </w:r>
-      <w:r>
-        <w:rPr>
-          <w:rFonts w:ascii="Consolas" w:hAnsi="Consolas" w:cs="Consolas"/>
-          <w:color w:val="000000"/>
-          <w:sz w:val="20"/>
-          <w:szCs w:val="20"/>
-          <w:lang w:val="en-US"/>
-        </w:rPr>
-        <w:tab/>
-        <w:t>125</w:t>
-      </w:r>
-      <w:r>
-        <w:rPr>
-          <w:rFonts w:ascii="Consolas" w:hAnsi="Consolas" w:cs="Consolas"/>
-          <w:color w:val="000000"/>
-          <w:sz w:val="20"/>
-          <w:szCs w:val="20"/>
-          <w:lang w:val="en-US"/>
-        </w:rPr>
-        <w:tab/>
-      </w:r>
-    </w:p>
-    <w:p>
+        </w:rPr>
+        <w:tab/>
+        <w:t>129</w:t>
+      </w:r>
+      <w:r>
+        <w:rPr>
+          <w:rFonts w:ascii="Consolas" w:hAnsi="Consolas" w:cs="Consolas"/>
+          <w:color w:val="000000"/>
+          <w:sz w:val="20"/>
+          <w:szCs w:val="20"/>
+        </w:rPr>
+        <w:tab/>
+      </w:r>
+      <w:r>
+        <w:rPr>
+          <w:rFonts w:ascii="Consolas" w:hAnsi="Consolas" w:cs="Consolas"/>
+          <w:color w:val="000000"/>
+          <w:sz w:val="20"/>
+          <w:szCs w:val="20"/>
+          <w:highlight w:val="green"/>
+        </w:rPr>
+        <w:t>121</w:t>
+      </w:r>
+      <w:r>
+        <w:rPr>
+          <w:rFonts w:ascii="Consolas" w:hAnsi="Consolas" w:cs="Consolas"/>
+          <w:color w:val="000000"/>
+          <w:sz w:val="20"/>
+          <w:szCs w:val="20"/>
+        </w:rPr>
+        <w:tab/>
+      </w:r>
+    </w:p>
+    <w:p>
+      <w:pPr>
+        <w:rPr>
+          <w:rFonts w:ascii="Consolas" w:hAnsi="Consolas" w:cs="Consolas"/>
+          <w:color w:val="000000"/>
+          <w:sz w:val="20"/>
+          <w:szCs w:val="20"/>
+        </w:rPr>
+      </w:pPr>
       <w:proofErr w:type="spellStart"/>
       <w:r>
         <w:rPr>
@@ -796,7 +1906,6 @@
           <w:color w:val="000000"/>
           <w:sz w:val="20"/>
           <w:szCs w:val="20"/>
-          <w:lang w:val="en-US"/>
         </w:rPr>
         <w:t>Radixsort</w:t>
       </w:r>
@@ -807,63 +1916,1302 @@
           <w:color w:val="000000"/>
           <w:sz w:val="20"/>
           <w:szCs w:val="20"/>
-          <w:lang w:val="en-US"/>
-        </w:rPr>
-        <w:tab/>
-      </w:r>
-      <w:r>
-        <w:rPr>
-          <w:rFonts w:ascii="Consolas" w:hAnsi="Consolas" w:cs="Consolas"/>
-          <w:color w:val="000000"/>
-          <w:sz w:val="20"/>
-          <w:szCs w:val="20"/>
-          <w:lang w:val="en-US"/>
-        </w:rPr>
-        <w:tab/>
-        <w:t>90</w:t>
-      </w:r>
-      <w:r>
-        <w:rPr>
-          <w:rFonts w:ascii="Consolas" w:hAnsi="Consolas" w:cs="Consolas"/>
-          <w:color w:val="000000"/>
-          <w:sz w:val="20"/>
-          <w:szCs w:val="20"/>
-          <w:lang w:val="en-US"/>
-        </w:rPr>
-        <w:tab/>
-        <w:t>153</w:t>
-      </w:r>
-      <w:r>
-        <w:rPr>
-          <w:rFonts w:ascii="Consolas" w:hAnsi="Consolas" w:cs="Consolas"/>
-          <w:color w:val="000000"/>
-          <w:sz w:val="20"/>
-          <w:szCs w:val="20"/>
-          <w:lang w:val="en-US"/>
-        </w:rPr>
-        <w:tab/>
-        <w:t>247</w:t>
-      </w:r>
-      <w:r>
-        <w:rPr>
-          <w:rFonts w:ascii="Consolas" w:hAnsi="Consolas" w:cs="Consolas"/>
-          <w:color w:val="000000"/>
-          <w:sz w:val="20"/>
-          <w:szCs w:val="20"/>
-          <w:lang w:val="en-US"/>
-        </w:rPr>
-        <w:tab/>
-        <w:t>244</w:t>
-      </w:r>
-      <w:r>
-        <w:rPr>
-          <w:rFonts w:ascii="Consolas" w:hAnsi="Consolas" w:cs="Consolas"/>
-          <w:color w:val="000000"/>
-          <w:sz w:val="20"/>
-          <w:szCs w:val="20"/>
-          <w:lang w:val="en-US"/>
-        </w:rPr>
-        <w:tab/>
+        </w:rPr>
+        <w:tab/>
+        <w:t>|</w:t>
+      </w:r>
+      <w:r>
+        <w:rPr>
+          <w:rFonts w:ascii="Consolas" w:hAnsi="Consolas" w:cs="Consolas"/>
+          <w:color w:val="000000"/>
+          <w:sz w:val="20"/>
+          <w:szCs w:val="20"/>
+        </w:rPr>
+        <w:tab/>
+      </w:r>
+      <w:r>
+        <w:rPr>
+          <w:rFonts w:ascii="Consolas" w:hAnsi="Consolas" w:cs="Consolas"/>
+          <w:color w:val="000000"/>
+          <w:sz w:val="20"/>
+          <w:szCs w:val="20"/>
+          <w:highlight w:val="green"/>
+        </w:rPr>
+        <w:t>96</w:t>
+      </w:r>
+      <w:r>
+        <w:rPr>
+          <w:rFonts w:ascii="Consolas" w:hAnsi="Consolas" w:cs="Consolas"/>
+          <w:color w:val="000000"/>
+          <w:sz w:val="20"/>
+          <w:szCs w:val="20"/>
+        </w:rPr>
+        <w:tab/>
+        <w:t>126</w:t>
+      </w:r>
+      <w:r>
+        <w:rPr>
+          <w:rFonts w:ascii="Consolas" w:hAnsi="Consolas" w:cs="Consolas"/>
+          <w:color w:val="000000"/>
+          <w:sz w:val="20"/>
+          <w:szCs w:val="20"/>
+        </w:rPr>
+        <w:tab/>
+        <w:t>233</w:t>
+      </w:r>
+      <w:r>
+        <w:rPr>
+          <w:rFonts w:ascii="Consolas" w:hAnsi="Consolas" w:cs="Consolas"/>
+          <w:color w:val="000000"/>
+          <w:sz w:val="20"/>
+          <w:szCs w:val="20"/>
+        </w:rPr>
+        <w:tab/>
+        <w:t>212</w:t>
+      </w:r>
+      <w:r>
+        <w:rPr>
+          <w:rFonts w:ascii="Consolas" w:hAnsi="Consolas" w:cs="Consolas"/>
+          <w:color w:val="000000"/>
+          <w:sz w:val="20"/>
+          <w:szCs w:val="20"/>
+        </w:rPr>
+        <w:tab/>
+      </w:r>
+    </w:p>
+    <w:p>
+      <w:pPr>
+        <w:rPr>
+          <w:rFonts w:ascii="Consolas" w:hAnsi="Consolas" w:cs="Consolas"/>
+          <w:color w:val="000000"/>
+          <w:sz w:val="20"/>
+          <w:szCs w:val="20"/>
+          <w:lang w:val="en-US"/>
+        </w:rPr>
+      </w:pPr>
+      <w:r>
+        <w:rPr>
+          <w:rFonts w:ascii="Consolas" w:hAnsi="Consolas" w:cs="Consolas"/>
+          <w:color w:val="000000"/>
+          <w:sz w:val="20"/>
+          <w:szCs w:val="20"/>
+          <w:lang w:val="en-US"/>
+        </w:rPr>
+        <w:t>It shows each algorithm’s average time of sorting 100000 random strings respectively of length 4, 6, 8, and 10.</w:t>
+      </w:r>
+    </w:p>
+    <w:p>
+      <w:pPr>
+        <w:pStyle w:val="ListParagraph"/>
+        <w:numPr>
+          <w:ilvl w:val="0"/>
+          <w:numId w:val="4"/>
+        </w:numPr>
+        <w:rPr>
+          <w:rFonts w:ascii="Consolas" w:hAnsi="Consolas" w:cs="Consolas"/>
+          <w:color w:val="000000"/>
+          <w:sz w:val="24"/>
+          <w:szCs w:val="24"/>
+          <w:lang w:val="en-US"/>
+        </w:rPr>
+      </w:pPr>
+      <w:r>
+        <w:rPr>
+          <w:rFonts w:ascii="Consolas" w:hAnsi="Consolas" w:cs="Consolas"/>
+          <w:color w:val="000000"/>
+          <w:sz w:val="24"/>
+          <w:szCs w:val="24"/>
+          <w:lang w:val="en-US"/>
+        </w:rPr>
+        <w:t>Comment:</w:t>
+      </w:r>
+      <w:r>
+        <w:rPr>
+          <w:rFonts w:ascii="Consolas" w:hAnsi="Consolas" w:cs="Consolas"/>
+          <w:color w:val="000000"/>
+          <w:sz w:val="24"/>
+          <w:szCs w:val="24"/>
+          <w:lang w:val="en-US"/>
+        </w:rPr>
+        <w:t xml:space="preserve"> </w:t>
+      </w:r>
+    </w:p>
+    <w:p>
+      <w:pPr>
+        <w:pStyle w:val="ListParagraph"/>
+        <w:rPr>
+          <w:rFonts w:ascii="Consolas" w:hAnsi="Consolas" w:cs="Consolas"/>
+          <w:color w:val="000000"/>
+          <w:sz w:val="24"/>
+          <w:szCs w:val="24"/>
+          <w:lang w:val="en-US"/>
+        </w:rPr>
+      </w:pPr>
+      <w:r>
+        <w:rPr>
+          <w:rFonts w:ascii="Consolas" w:hAnsi="Consolas" w:cs="Consolas"/>
+          <w:color w:val="000000"/>
+          <w:sz w:val="24"/>
+          <w:szCs w:val="24"/>
+          <w:lang w:val="en-US"/>
+        </w:rPr>
+        <w:t>A</w:t>
+      </w:r>
+      <w:r>
+        <w:rPr>
+          <w:rFonts w:ascii="Consolas" w:hAnsi="Consolas" w:cs="Consolas"/>
+          <w:color w:val="000000"/>
+          <w:sz w:val="24"/>
+          <w:szCs w:val="24"/>
+          <w:lang w:val="en-US"/>
+        </w:rPr>
+        <w:t xml:space="preserve">ccording to the results, I will choose Radix sort for sorting strings of small </w:t>
+      </w:r>
+      <w:r>
+        <w:rPr>
+          <w:rFonts w:ascii="Consolas" w:hAnsi="Consolas" w:cs="Consolas"/>
+          <w:color w:val="000000"/>
+          <w:sz w:val="24"/>
+          <w:szCs w:val="24"/>
+          <w:lang w:val="en-US"/>
+        </w:rPr>
+        <w:t>length (</w:t>
+      </w:r>
+      <w:r>
+        <w:rPr>
+          <w:rFonts w:ascii="Consolas" w:hAnsi="Consolas" w:cs="Consolas"/>
+          <w:color w:val="000000"/>
+          <w:sz w:val="24"/>
+          <w:szCs w:val="24"/>
+          <w:lang w:val="en-US"/>
+        </w:rPr>
+        <w:t>&lt;=</w:t>
+      </w:r>
+      <w:r>
+        <w:rPr>
+          <w:rFonts w:ascii="Consolas" w:hAnsi="Consolas" w:cs="Consolas"/>
+          <w:color w:val="000000"/>
+          <w:sz w:val="24"/>
+          <w:szCs w:val="24"/>
+          <w:lang w:val="en-US"/>
+        </w:rPr>
+        <w:t>4)</w:t>
+      </w:r>
+      <w:r>
+        <w:rPr>
+          <w:rFonts w:ascii="Consolas" w:hAnsi="Consolas" w:cs="Consolas"/>
+          <w:color w:val="000000"/>
+          <w:sz w:val="24"/>
+          <w:szCs w:val="24"/>
+          <w:lang w:val="en-US"/>
+        </w:rPr>
+        <w:t xml:space="preserve">, as its performance excels in that case. </w:t>
+      </w:r>
+      <w:r>
+        <w:rPr>
+          <w:rFonts w:ascii="Consolas" w:hAnsi="Consolas" w:cs="Consolas"/>
+          <w:color w:val="000000"/>
+          <w:sz w:val="24"/>
+          <w:szCs w:val="24"/>
+          <w:lang w:val="en-US"/>
+        </w:rPr>
+        <w:t>On the other hand, f</w:t>
+      </w:r>
+      <w:r>
+        <w:rPr>
+          <w:rFonts w:ascii="Consolas" w:hAnsi="Consolas" w:cs="Consolas"/>
+          <w:color w:val="000000"/>
+          <w:sz w:val="24"/>
+          <w:szCs w:val="24"/>
+          <w:lang w:val="en-US"/>
+        </w:rPr>
+        <w:t xml:space="preserve">or lengthy strings sorting I prefer Quick sort </w:t>
+      </w:r>
+      <w:r>
+        <w:rPr>
+          <w:rFonts w:ascii="Consolas" w:hAnsi="Consolas" w:cs="Consolas"/>
+          <w:color w:val="000000"/>
+          <w:sz w:val="24"/>
+          <w:szCs w:val="24"/>
+          <w:lang w:val="en-US"/>
+        </w:rPr>
+        <w:t>and</w:t>
+      </w:r>
+      <w:r>
+        <w:rPr>
+          <w:rFonts w:ascii="Consolas" w:hAnsi="Consolas" w:cs="Consolas"/>
+          <w:color w:val="000000"/>
+          <w:sz w:val="24"/>
+          <w:szCs w:val="24"/>
+          <w:lang w:val="en-US"/>
+        </w:rPr>
+        <w:t xml:space="preserve"> Dual-pivot quick sort</w:t>
+      </w:r>
+      <w:r>
+        <w:rPr>
+          <w:rFonts w:ascii="Consolas" w:hAnsi="Consolas" w:cs="Consolas"/>
+          <w:color w:val="000000"/>
+          <w:sz w:val="24"/>
+          <w:szCs w:val="24"/>
+          <w:lang w:val="en-US"/>
+        </w:rPr>
+        <w:t xml:space="preserve">, as they outperform in that scenario, moreover, they </w:t>
+      </w:r>
+      <w:r>
+        <w:rPr>
+          <w:rFonts w:ascii="Consolas" w:hAnsi="Consolas" w:cs="Consolas"/>
+          <w:color w:val="000000"/>
+          <w:sz w:val="24"/>
+          <w:szCs w:val="24"/>
+          <w:lang w:val="en-US"/>
+        </w:rPr>
+        <w:t xml:space="preserve">conduct the </w:t>
+      </w:r>
+      <w:r>
+        <w:rPr>
+          <w:rFonts w:ascii="Consolas" w:hAnsi="Consolas" w:cs="Consolas"/>
+          <w:color w:val="000000"/>
+          <w:sz w:val="24"/>
+          <w:szCs w:val="24"/>
+          <w:lang w:val="en-US"/>
+        </w:rPr>
+        <w:t>sorting</w:t>
+      </w:r>
+      <w:r>
+        <w:rPr>
+          <w:rFonts w:ascii="Consolas" w:hAnsi="Consolas" w:cs="Consolas"/>
+          <w:color w:val="000000"/>
+          <w:sz w:val="24"/>
+          <w:szCs w:val="24"/>
+          <w:lang w:val="en-US"/>
+        </w:rPr>
+        <w:t xml:space="preserve"> process</w:t>
+      </w:r>
+      <w:r>
+        <w:rPr>
+          <w:rFonts w:ascii="Consolas" w:hAnsi="Consolas" w:cs="Consolas"/>
+          <w:color w:val="000000"/>
+          <w:sz w:val="24"/>
+          <w:szCs w:val="24"/>
+          <w:lang w:val="en-US"/>
+        </w:rPr>
+        <w:t xml:space="preserve"> in place</w:t>
+      </w:r>
+      <w:r>
+        <w:rPr>
+          <w:rFonts w:ascii="Consolas" w:hAnsi="Consolas" w:cs="Consolas"/>
+          <w:color w:val="000000"/>
+          <w:sz w:val="24"/>
+          <w:szCs w:val="24"/>
+          <w:lang w:val="en-US"/>
+        </w:rPr>
+        <w:t xml:space="preserve"> while Merge sort</w:t>
+      </w:r>
+      <w:r>
+        <w:rPr>
+          <w:rFonts w:ascii="Consolas" w:hAnsi="Consolas" w:cs="Consolas"/>
+          <w:color w:val="000000"/>
+          <w:sz w:val="24"/>
+          <w:szCs w:val="24"/>
+          <w:lang w:val="en-US"/>
+        </w:rPr>
+        <w:t xml:space="preserve"> requires additional space.</w:t>
+      </w:r>
+    </w:p>
+    <w:p>
+      <w:pPr>
+        <w:pStyle w:val="ListParagraph"/>
+        <w:rPr>
+          <w:rFonts w:ascii="Consolas" w:hAnsi="Consolas" w:cs="Consolas"/>
+          <w:color w:val="000000"/>
+          <w:sz w:val="24"/>
+          <w:szCs w:val="24"/>
+          <w:lang w:val="en-US"/>
+        </w:rPr>
+      </w:pPr>
+    </w:p>
+    <w:p>
+      <w:pPr>
+        <w:pStyle w:val="ListParagraph"/>
+        <w:rPr>
+          <w:rFonts w:ascii="Consolas" w:hAnsi="Consolas" w:cs="Consolas"/>
+          <w:color w:val="000000"/>
+          <w:sz w:val="24"/>
+          <w:szCs w:val="24"/>
+          <w:lang w:val="en-US"/>
+        </w:rPr>
+      </w:pPr>
+    </w:p>
+    <w:p>
+      <w:pPr>
+        <w:pStyle w:val="ListParagraph"/>
+        <w:rPr>
+          <w:rFonts w:ascii="Consolas" w:hAnsi="Consolas" w:cs="Consolas"/>
+          <w:color w:val="000000"/>
+          <w:sz w:val="24"/>
+          <w:szCs w:val="24"/>
+          <w:lang w:val="en-US"/>
+        </w:rPr>
+      </w:pPr>
+    </w:p>
+    <w:p>
+      <w:pPr>
+        <w:pStyle w:val="ListParagraph"/>
+        <w:rPr>
+          <w:rFonts w:ascii="Consolas" w:hAnsi="Consolas" w:cs="Consolas"/>
+          <w:color w:val="000000"/>
+          <w:sz w:val="24"/>
+          <w:szCs w:val="24"/>
+          <w:lang w:val="en-US"/>
+        </w:rPr>
+      </w:pPr>
+    </w:p>
+    <w:p>
+      <w:pPr>
+        <w:pStyle w:val="ListParagraph"/>
+        <w:rPr>
+          <w:rFonts w:ascii="Consolas" w:hAnsi="Consolas" w:cs="Consolas"/>
+          <w:color w:val="000000"/>
+          <w:sz w:val="24"/>
+          <w:szCs w:val="24"/>
+          <w:lang w:val="en-US"/>
+        </w:rPr>
+      </w:pPr>
+    </w:p>
+    <w:p>
+      <w:pPr>
+        <w:pStyle w:val="ListParagraph"/>
+        <w:rPr>
+          <w:rFonts w:ascii="Consolas" w:hAnsi="Consolas" w:cs="Consolas"/>
+          <w:color w:val="000000"/>
+          <w:sz w:val="24"/>
+          <w:szCs w:val="24"/>
+          <w:lang w:val="en-US"/>
+        </w:rPr>
+      </w:pPr>
+    </w:p>
+    <w:p>
+      <w:pPr>
+        <w:pStyle w:val="ListParagraph"/>
+        <w:rPr>
+          <w:rFonts w:ascii="Consolas" w:hAnsi="Consolas" w:cs="Consolas"/>
+          <w:color w:val="000000"/>
+          <w:sz w:val="24"/>
+          <w:szCs w:val="24"/>
+          <w:lang w:val="en-US"/>
+        </w:rPr>
+      </w:pPr>
+    </w:p>
+    <w:p>
+      <w:pPr>
+        <w:pStyle w:val="ListParagraph"/>
+        <w:rPr>
+          <w:rFonts w:ascii="Consolas" w:hAnsi="Consolas" w:cs="Consolas"/>
+          <w:color w:val="000000"/>
+          <w:sz w:val="24"/>
+          <w:szCs w:val="24"/>
+          <w:lang w:val="en-US"/>
+        </w:rPr>
+      </w:pPr>
+    </w:p>
+    <w:p>
+      <w:pPr>
+        <w:pStyle w:val="ListParagraph"/>
+        <w:rPr>
+          <w:rFonts w:ascii="Consolas" w:hAnsi="Consolas" w:cs="Consolas"/>
+          <w:color w:val="000000"/>
+          <w:sz w:val="24"/>
+          <w:szCs w:val="24"/>
+          <w:lang w:val="en-US"/>
+        </w:rPr>
+      </w:pPr>
+    </w:p>
+    <w:p>
+      <w:pPr>
+        <w:pStyle w:val="ListParagraph"/>
+        <w:rPr>
+          <w:rFonts w:ascii="Consolas" w:hAnsi="Consolas" w:cs="Consolas"/>
+          <w:color w:val="000000"/>
+          <w:sz w:val="24"/>
+          <w:szCs w:val="24"/>
+          <w:lang w:val="en-US"/>
+        </w:rPr>
+      </w:pPr>
+    </w:p>
+    <w:p>
+      <w:pPr>
+        <w:pStyle w:val="ListParagraph"/>
+        <w:rPr>
+          <w:rFonts w:ascii="Consolas" w:hAnsi="Consolas" w:cs="Consolas"/>
+          <w:color w:val="000000"/>
+          <w:sz w:val="24"/>
+          <w:szCs w:val="24"/>
+          <w:lang w:val="en-US"/>
+        </w:rPr>
+      </w:pPr>
+    </w:p>
+    <w:p>
+      <w:pPr>
+        <w:autoSpaceDE w:val="0"/>
+        <w:autoSpaceDN w:val="0"/>
+        <w:adjustRightInd w:val="0"/>
+        <w:spacing w:after="0" w:line="240" w:lineRule="auto"/>
+        <w:rPr>
+          <w:rFonts w:ascii="Consolas" w:hAnsi="Consolas" w:cs="Consolas"/>
+          <w:b/>
+          <w:bCs/>
+          <w:color w:val="000000"/>
+          <w:sz w:val="24"/>
+          <w:szCs w:val="24"/>
+          <w:lang w:val="en-US"/>
+        </w:rPr>
+      </w:pPr>
+      <w:r>
+        <w:rPr>
+          <w:rFonts w:ascii="Consolas" w:hAnsi="Consolas" w:cs="Consolas"/>
+          <w:b/>
+          <w:bCs/>
+          <w:color w:val="000000"/>
+          <w:sz w:val="24"/>
+          <w:szCs w:val="24"/>
+          <w:lang w:val="en-US"/>
+        </w:rPr>
+        <w:t>Task #</w:t>
+      </w:r>
+      <w:r>
+        <w:rPr>
+          <w:rFonts w:ascii="Consolas" w:hAnsi="Consolas" w:cs="Consolas"/>
+          <w:b/>
+          <w:bCs/>
+          <w:color w:val="000000"/>
+          <w:sz w:val="24"/>
+          <w:szCs w:val="24"/>
+          <w:lang w:val="en-US"/>
+        </w:rPr>
+        <w:t>5</w:t>
+      </w:r>
+    </w:p>
+    <w:p>
+      <w:pPr>
+        <w:pStyle w:val="ListParagraph"/>
+        <w:numPr>
+          <w:ilvl w:val="0"/>
+          <w:numId w:val="5"/>
+        </w:numPr>
+        <w:autoSpaceDE w:val="0"/>
+        <w:autoSpaceDN w:val="0"/>
+        <w:adjustRightInd w:val="0"/>
+        <w:spacing w:after="0" w:line="240" w:lineRule="auto"/>
+        <w:rPr>
+          <w:rFonts w:ascii="Consolas" w:hAnsi="Consolas" w:cs="Consolas"/>
+          <w:color w:val="000000"/>
+          <w:sz w:val="24"/>
+          <w:szCs w:val="24"/>
+          <w:lang w:val="en-US"/>
+        </w:rPr>
+      </w:pPr>
+      <w:r>
+        <w:rPr>
+          <w:rFonts w:ascii="Consolas" w:hAnsi="Consolas" w:cs="Consolas"/>
+          <w:color w:val="000000"/>
+          <w:sz w:val="24"/>
+          <w:szCs w:val="24"/>
+          <w:lang w:val="en-US"/>
+        </w:rPr>
+        <w:t>The corresponding source code as below</w:t>
+      </w:r>
+    </w:p>
+    <w:p>
+      <w:pPr>
+        <w:rPr>
+          <w:rFonts w:ascii="Consolas" w:hAnsi="Consolas" w:cs="Consolas"/>
+          <w:color w:val="000000"/>
+          <w:sz w:val="20"/>
+          <w:szCs w:val="20"/>
+          <w:lang w:val="en-US"/>
+        </w:rPr>
+      </w:pPr>
+    </w:p>
+    <w:p>
+      <w:pPr>
+        <w:rPr>
+          <w:rFonts w:ascii="Consolas" w:hAnsi="Consolas" w:cs="Consolas"/>
+          <w:color w:val="000000"/>
+          <w:sz w:val="20"/>
+          <w:szCs w:val="20"/>
+          <w:lang w:val="en-US"/>
+        </w:rPr>
+      </w:pPr>
+      <w:r>
+        <w:rPr>
+          <w:rFonts w:ascii="Consolas" w:hAnsi="Consolas" w:cs="Consolas"/>
+          <w:noProof/>
+          <w:color w:val="000000"/>
+          <w:sz w:val="20"/>
+          <w:szCs w:val="20"/>
+          <w:lang w:val="en-US"/>
+        </w:rPr>
+        <w:drawing>
+          <wp:inline distT="0" distB="0" distL="0" distR="0" wp14:anchorId="29D835F4" wp14:editId="788F60CC">
+            <wp:extent cx="3362325" cy="2028825"/>
+            <wp:effectExtent l="0" t="0" r="9525" b="9525"/>
+            <wp:docPr id="4" name="Picture 4"/>
+            <wp:cNvGraphicFramePr>
+              <a:graphicFrameLocks xmlns:a="http://schemas.openxmlformats.org/drawingml/2006/main" noChangeAspect="1"/>
+            </wp:cNvGraphicFramePr>
+            <a:graphic xmlns:a="http://schemas.openxmlformats.org/drawingml/2006/main">
+              <a:graphicData uri="http://schemas.openxmlformats.org/drawingml/2006/picture">
+                <pic:pic xmlns:pic="http://schemas.openxmlformats.org/drawingml/2006/picture">
+                  <pic:nvPicPr>
+                    <pic:cNvPr id="0" name="Picture 4"/>
+                    <pic:cNvPicPr>
+                      <a:picLocks noChangeAspect="1" noChangeArrowheads="1"/>
+                    </pic:cNvPicPr>
+                  </pic:nvPicPr>
+                  <pic:blipFill>
+                    <a:blip r:embed="rId7">
+                      <a:extLst>
+                        <a:ext uri="{28A0092B-C50C-407E-A947-70E740481C1C}">
+                          <a14:useLocalDpi xmlns:a14="http://schemas.microsoft.com/office/drawing/2010/main" val="0"/>
+                        </a:ext>
+                      </a:extLst>
+                    </a:blip>
+                    <a:srcRect/>
+                    <a:stretch>
+                      <a:fillRect/>
+                    </a:stretch>
+                  </pic:blipFill>
+                  <pic:spPr bwMode="auto">
+                    <a:xfrm>
+                      <a:off x="0" y="0"/>
+                      <a:ext cx="3362325" cy="2028825"/>
+                    </a:xfrm>
+                    <a:prstGeom prst="rect">
+                      <a:avLst/>
+                    </a:prstGeom>
+                    <a:noFill/>
+                    <a:ln>
+                      <a:noFill/>
+                    </a:ln>
+                  </pic:spPr>
+                </pic:pic>
+              </a:graphicData>
+            </a:graphic>
+          </wp:inline>
+        </w:drawing>
+      </w:r>
+    </w:p>
+    <w:p>
+      <w:pPr>
+        <w:pStyle w:val="ListParagraph"/>
+        <w:numPr>
+          <w:ilvl w:val="0"/>
+          <w:numId w:val="5"/>
+        </w:numPr>
+        <w:autoSpaceDE w:val="0"/>
+        <w:autoSpaceDN w:val="0"/>
+        <w:adjustRightInd w:val="0"/>
+        <w:spacing w:after="0" w:line="240" w:lineRule="auto"/>
+        <w:rPr>
+          <w:rFonts w:ascii="Consolas" w:hAnsi="Consolas" w:cs="Consolas"/>
+          <w:color w:val="000000"/>
+          <w:sz w:val="24"/>
+          <w:szCs w:val="24"/>
+          <w:lang w:val="en-US"/>
+        </w:rPr>
+      </w:pPr>
+      <w:r>
+        <w:rPr>
+          <w:rFonts w:ascii="Consolas" w:hAnsi="Consolas" w:cs="Consolas"/>
+          <w:color w:val="000000"/>
+          <w:sz w:val="24"/>
+          <w:szCs w:val="24"/>
+          <w:lang w:val="en-US"/>
+        </w:rPr>
+        <w:t>Output of the java file looks like</w:t>
+      </w:r>
+      <w:r>
+        <w:rPr>
+          <w:rFonts w:ascii="Consolas" w:hAnsi="Consolas" w:cs="Consolas"/>
+          <w:color w:val="000000"/>
+          <w:sz w:val="24"/>
+          <w:szCs w:val="24"/>
+          <w:lang w:val="en-US"/>
+        </w:rPr>
+        <w:t xml:space="preserve"> the</w:t>
+      </w:r>
+      <w:r>
+        <w:rPr>
+          <w:rFonts w:ascii="Consolas" w:hAnsi="Consolas" w:cs="Consolas"/>
+          <w:color w:val="000000"/>
+          <w:sz w:val="24"/>
+          <w:szCs w:val="24"/>
+          <w:lang w:val="en-US"/>
+        </w:rPr>
+        <w:t xml:space="preserve"> table below:</w:t>
+      </w:r>
+    </w:p>
+    <w:p>
+      <w:pPr>
+        <w:rPr>
+          <w:rFonts w:ascii="Consolas" w:hAnsi="Consolas" w:cs="Consolas"/>
+          <w:color w:val="000000"/>
+          <w:sz w:val="20"/>
+          <w:szCs w:val="20"/>
+          <w:lang w:val="en-US"/>
+        </w:rPr>
+      </w:pPr>
+    </w:p>
+    <w:p>
+      <w:pPr>
+        <w:autoSpaceDE w:val="0"/>
+        <w:autoSpaceDN w:val="0"/>
+        <w:adjustRightInd w:val="0"/>
+        <w:spacing w:after="0" w:line="240" w:lineRule="auto"/>
+        <w:rPr>
+          <w:rFonts w:ascii="Consolas" w:hAnsi="Consolas" w:cs="Consolas"/>
+          <w:sz w:val="20"/>
+          <w:szCs w:val="20"/>
+        </w:rPr>
+      </w:pPr>
+      <w:r>
+        <w:rPr>
+          <w:rFonts w:ascii="Consolas" w:hAnsi="Consolas" w:cs="Consolas"/>
+          <w:color w:val="000000"/>
+          <w:sz w:val="20"/>
+          <w:szCs w:val="20"/>
+        </w:rPr>
+        <w:t>Calculating Edit Distance for 1000 pairs of random strings:</w:t>
+      </w:r>
+    </w:p>
+    <w:p>
+      <w:pPr>
+        <w:autoSpaceDE w:val="0"/>
+        <w:autoSpaceDN w:val="0"/>
+        <w:adjustRightInd w:val="0"/>
+        <w:spacing w:after="0" w:line="240" w:lineRule="auto"/>
+        <w:rPr>
+          <w:rFonts w:ascii="Consolas" w:hAnsi="Consolas" w:cs="Consolas"/>
+          <w:sz w:val="20"/>
+          <w:szCs w:val="20"/>
+        </w:rPr>
+      </w:pPr>
+      <w:r>
+        <w:rPr>
+          <w:rFonts w:ascii="Consolas" w:hAnsi="Consolas" w:cs="Consolas"/>
+          <w:color w:val="000000"/>
+          <w:sz w:val="20"/>
+          <w:szCs w:val="20"/>
+        </w:rPr>
+        <w:t>Pairs</w:t>
+      </w:r>
+      <w:r>
+        <w:rPr>
+          <w:rFonts w:ascii="Consolas" w:hAnsi="Consolas" w:cs="Consolas"/>
+          <w:color w:val="000000"/>
+          <w:sz w:val="20"/>
+          <w:szCs w:val="20"/>
+        </w:rPr>
+        <w:tab/>
+      </w:r>
+      <w:proofErr w:type="spellStart"/>
+      <w:r>
+        <w:rPr>
+          <w:rFonts w:ascii="Consolas" w:hAnsi="Consolas" w:cs="Consolas"/>
+          <w:color w:val="000000"/>
+          <w:sz w:val="20"/>
+          <w:szCs w:val="20"/>
+        </w:rPr>
+        <w:t>StrLen</w:t>
+      </w:r>
+      <w:proofErr w:type="spellEnd"/>
+      <w:r>
+        <w:rPr>
+          <w:rFonts w:ascii="Consolas" w:hAnsi="Consolas" w:cs="Consolas"/>
+          <w:color w:val="000000"/>
+          <w:sz w:val="20"/>
+          <w:szCs w:val="20"/>
+        </w:rPr>
+        <w:tab/>
+      </w:r>
+      <w:proofErr w:type="spellStart"/>
+      <w:r>
+        <w:rPr>
+          <w:rFonts w:ascii="Consolas" w:hAnsi="Consolas" w:cs="Consolas"/>
+          <w:color w:val="000000"/>
+          <w:sz w:val="20"/>
+          <w:szCs w:val="20"/>
+        </w:rPr>
+        <w:t>Avg</w:t>
+      </w:r>
+      <w:proofErr w:type="spellEnd"/>
+      <w:r>
+        <w:rPr>
+          <w:rFonts w:ascii="Consolas" w:hAnsi="Consolas" w:cs="Consolas"/>
+          <w:color w:val="000000"/>
+          <w:sz w:val="20"/>
+          <w:szCs w:val="20"/>
+        </w:rPr>
+        <w:t xml:space="preserve"> time(</w:t>
+      </w:r>
+      <w:r>
+        <w:rPr>
+          <w:rFonts w:ascii="Consolas" w:hAnsi="Consolas" w:cs="Consolas"/>
+          <w:color w:val="000000"/>
+          <w:sz w:val="20"/>
+          <w:szCs w:val="20"/>
+        </w:rPr>
+        <w:t>n</w:t>
+      </w:r>
+      <w:r>
+        <w:rPr>
+          <w:rFonts w:ascii="Consolas" w:hAnsi="Consolas" w:cs="Consolas"/>
+          <w:color w:val="000000"/>
+          <w:sz w:val="20"/>
+          <w:szCs w:val="20"/>
+        </w:rPr>
+        <w:t>s)</w:t>
+      </w:r>
+    </w:p>
+    <w:p>
+      <w:pPr>
+        <w:autoSpaceDE w:val="0"/>
+        <w:autoSpaceDN w:val="0"/>
+        <w:adjustRightInd w:val="0"/>
+        <w:spacing w:after="0" w:line="240" w:lineRule="auto"/>
+        <w:rPr>
+          <w:rFonts w:ascii="Consolas" w:hAnsi="Consolas" w:cs="Consolas"/>
+          <w:sz w:val="20"/>
+          <w:szCs w:val="20"/>
+        </w:rPr>
+      </w:pPr>
+      <w:r>
+        <w:rPr>
+          <w:rFonts w:ascii="Consolas" w:hAnsi="Consolas" w:cs="Consolas"/>
+          <w:color w:val="000000"/>
+          <w:sz w:val="20"/>
+          <w:szCs w:val="20"/>
+        </w:rPr>
+        <w:t>1000</w:t>
+      </w:r>
+      <w:r>
+        <w:rPr>
+          <w:rFonts w:ascii="Consolas" w:hAnsi="Consolas" w:cs="Consolas"/>
+          <w:color w:val="000000"/>
+          <w:sz w:val="20"/>
+          <w:szCs w:val="20"/>
+        </w:rPr>
+        <w:tab/>
+        <w:t>10</w:t>
+      </w:r>
+      <w:r>
+        <w:rPr>
+          <w:rFonts w:ascii="Consolas" w:hAnsi="Consolas" w:cs="Consolas"/>
+          <w:color w:val="000000"/>
+          <w:sz w:val="20"/>
+          <w:szCs w:val="20"/>
+        </w:rPr>
+        <w:tab/>
+        <w:t>18275</w:t>
+      </w:r>
+    </w:p>
+    <w:p>
+      <w:pPr>
+        <w:autoSpaceDE w:val="0"/>
+        <w:autoSpaceDN w:val="0"/>
+        <w:adjustRightInd w:val="0"/>
+        <w:spacing w:after="0" w:line="240" w:lineRule="auto"/>
+        <w:rPr>
+          <w:rFonts w:ascii="Consolas" w:hAnsi="Consolas" w:cs="Consolas"/>
+          <w:sz w:val="20"/>
+          <w:szCs w:val="20"/>
+        </w:rPr>
+      </w:pPr>
+      <w:r>
+        <w:rPr>
+          <w:rFonts w:ascii="Consolas" w:hAnsi="Consolas" w:cs="Consolas"/>
+          <w:color w:val="000000"/>
+          <w:sz w:val="20"/>
+          <w:szCs w:val="20"/>
+        </w:rPr>
+        <w:t>1000</w:t>
+      </w:r>
+      <w:r>
+        <w:rPr>
+          <w:rFonts w:ascii="Consolas" w:hAnsi="Consolas" w:cs="Consolas"/>
+          <w:color w:val="000000"/>
+          <w:sz w:val="20"/>
+          <w:szCs w:val="20"/>
+        </w:rPr>
+        <w:tab/>
+        <w:t>20</w:t>
+      </w:r>
+      <w:r>
+        <w:rPr>
+          <w:rFonts w:ascii="Consolas" w:hAnsi="Consolas" w:cs="Consolas"/>
+          <w:color w:val="000000"/>
+          <w:sz w:val="20"/>
+          <w:szCs w:val="20"/>
+        </w:rPr>
+        <w:tab/>
+        <w:t>43044</w:t>
+      </w:r>
+    </w:p>
+    <w:p>
+      <w:pPr>
+        <w:autoSpaceDE w:val="0"/>
+        <w:autoSpaceDN w:val="0"/>
+        <w:adjustRightInd w:val="0"/>
+        <w:spacing w:after="0" w:line="240" w:lineRule="auto"/>
+        <w:rPr>
+          <w:rFonts w:ascii="Consolas" w:hAnsi="Consolas" w:cs="Consolas"/>
+          <w:sz w:val="20"/>
+          <w:szCs w:val="20"/>
+        </w:rPr>
+      </w:pPr>
+      <w:r>
+        <w:rPr>
+          <w:rFonts w:ascii="Consolas" w:hAnsi="Consolas" w:cs="Consolas"/>
+          <w:color w:val="000000"/>
+          <w:sz w:val="20"/>
+          <w:szCs w:val="20"/>
+        </w:rPr>
+        <w:t>1000</w:t>
+      </w:r>
+      <w:r>
+        <w:rPr>
+          <w:rFonts w:ascii="Consolas" w:hAnsi="Consolas" w:cs="Consolas"/>
+          <w:color w:val="000000"/>
+          <w:sz w:val="20"/>
+          <w:szCs w:val="20"/>
+        </w:rPr>
+        <w:tab/>
+        <w:t>50</w:t>
+      </w:r>
+      <w:r>
+        <w:rPr>
+          <w:rFonts w:ascii="Consolas" w:hAnsi="Consolas" w:cs="Consolas"/>
+          <w:color w:val="000000"/>
+          <w:sz w:val="20"/>
+          <w:szCs w:val="20"/>
+        </w:rPr>
+        <w:tab/>
+        <w:t>63136</w:t>
+      </w:r>
+    </w:p>
+    <w:p>
+      <w:pPr>
+        <w:rPr>
+          <w:rFonts w:ascii="Consolas" w:hAnsi="Consolas" w:cs="Consolas"/>
+          <w:color w:val="000000"/>
+          <w:sz w:val="20"/>
+          <w:szCs w:val="20"/>
+        </w:rPr>
+      </w:pPr>
+      <w:r>
+        <w:rPr>
+          <w:rFonts w:ascii="Consolas" w:hAnsi="Consolas" w:cs="Consolas"/>
+          <w:color w:val="000000"/>
+          <w:sz w:val="20"/>
+          <w:szCs w:val="20"/>
+        </w:rPr>
+        <w:t>1000</w:t>
+      </w:r>
+      <w:r>
+        <w:rPr>
+          <w:rFonts w:ascii="Consolas" w:hAnsi="Consolas" w:cs="Consolas"/>
+          <w:color w:val="000000"/>
+          <w:sz w:val="20"/>
+          <w:szCs w:val="20"/>
+        </w:rPr>
+        <w:tab/>
+        <w:t>100</w:t>
+      </w:r>
+      <w:r>
+        <w:rPr>
+          <w:rFonts w:ascii="Consolas" w:hAnsi="Consolas" w:cs="Consolas"/>
+          <w:color w:val="000000"/>
+          <w:sz w:val="20"/>
+          <w:szCs w:val="20"/>
+        </w:rPr>
+        <w:tab/>
+        <w:t>168248</w:t>
+      </w:r>
+    </w:p>
+    <w:p>
+      <w:pPr>
+        <w:pStyle w:val="ListParagraph"/>
+        <w:numPr>
+          <w:ilvl w:val="0"/>
+          <w:numId w:val="5"/>
+        </w:numPr>
+        <w:rPr>
+          <w:rFonts w:ascii="Consolas" w:hAnsi="Consolas" w:cs="Consolas"/>
+          <w:color w:val="000000"/>
+          <w:sz w:val="24"/>
+          <w:szCs w:val="24"/>
+          <w:lang w:val="en-US"/>
+        </w:rPr>
+      </w:pPr>
+      <w:r>
+        <w:rPr>
+          <w:rFonts w:ascii="Consolas" w:hAnsi="Consolas" w:cs="Consolas"/>
+          <w:color w:val="000000"/>
+          <w:sz w:val="24"/>
+          <w:szCs w:val="24"/>
+          <w:lang w:val="en-US"/>
+        </w:rPr>
+        <w:t>Comments:</w:t>
+      </w:r>
+    </w:p>
+    <w:p>
+      <w:pPr>
+        <w:rPr>
+          <w:rFonts w:ascii="Consolas" w:hAnsi="Consolas" w:cs="Consolas"/>
+          <w:color w:val="000000"/>
+          <w:sz w:val="24"/>
+          <w:szCs w:val="24"/>
+          <w:lang w:val="en-US"/>
+        </w:rPr>
+      </w:pPr>
+      <w:r>
+        <w:rPr>
+          <w:rFonts w:ascii="Consolas" w:hAnsi="Consolas" w:cs="Consolas"/>
+          <w:color w:val="000000"/>
+          <w:sz w:val="24"/>
+          <w:szCs w:val="24"/>
+          <w:lang w:val="en-US"/>
+        </w:rPr>
+        <w:t xml:space="preserve">The implementation of the Edit Distance solution is of time complexity O(nm) according </w:t>
+      </w:r>
+      <w:r>
+        <w:rPr>
+          <w:rFonts w:ascii="Consolas" w:hAnsi="Consolas" w:cs="Consolas"/>
+          <w:color w:val="000000"/>
+          <w:sz w:val="24"/>
+          <w:szCs w:val="24"/>
+          <w:lang w:val="en-US"/>
+        </w:rPr>
+        <w:t xml:space="preserve">to </w:t>
+      </w:r>
+      <w:r>
+        <w:rPr>
+          <w:rFonts w:ascii="Consolas" w:hAnsi="Consolas" w:cs="Consolas"/>
+          <w:color w:val="000000"/>
+          <w:sz w:val="24"/>
+          <w:szCs w:val="24"/>
+          <w:lang w:val="en-US"/>
+        </w:rPr>
+        <w:t xml:space="preserve">what we learnt from the class, </w:t>
+      </w:r>
+      <w:r>
+        <w:rPr>
+          <w:rFonts w:ascii="Consolas" w:hAnsi="Consolas" w:cs="Consolas"/>
+          <w:color w:val="000000"/>
+          <w:sz w:val="24"/>
+          <w:szCs w:val="24"/>
+          <w:lang w:val="en-US"/>
+        </w:rPr>
+        <w:t xml:space="preserve">and </w:t>
+      </w:r>
+      <w:r>
+        <w:rPr>
+          <w:rFonts w:ascii="Consolas" w:hAnsi="Consolas" w:cs="Consolas"/>
+          <w:color w:val="000000"/>
+          <w:sz w:val="24"/>
+          <w:szCs w:val="24"/>
+          <w:lang w:val="en-US"/>
+        </w:rPr>
+        <w:t xml:space="preserve"> the testing results</w:t>
+      </w:r>
+      <w:r>
+        <w:rPr>
+          <w:rFonts w:ascii="Consolas" w:hAnsi="Consolas" w:cs="Consolas"/>
+          <w:color w:val="000000"/>
+          <w:sz w:val="24"/>
+          <w:szCs w:val="24"/>
+          <w:lang w:val="en-US"/>
+        </w:rPr>
+        <w:t xml:space="preserve"> can</w:t>
+      </w:r>
+      <w:r>
+        <w:rPr>
+          <w:rFonts w:ascii="Consolas" w:hAnsi="Consolas" w:cs="Consolas"/>
+          <w:color w:val="000000"/>
+          <w:sz w:val="24"/>
+          <w:szCs w:val="24"/>
+          <w:lang w:val="en-US"/>
+        </w:rPr>
+        <w:t xml:space="preserve"> roughly reflect</w:t>
+      </w:r>
+      <w:r>
+        <w:rPr>
+          <w:rFonts w:ascii="Consolas" w:hAnsi="Consolas" w:cs="Consolas"/>
+          <w:color w:val="000000"/>
+          <w:sz w:val="24"/>
+          <w:szCs w:val="24"/>
+          <w:lang w:val="en-US"/>
+        </w:rPr>
+        <w:t xml:space="preserve"> that, it will be more clear if we increase the testing times to a larger number, like 100,000</w:t>
+      </w:r>
+    </w:p>
+    <w:p>
+      <w:pPr>
+        <w:autoSpaceDE w:val="0"/>
+        <w:autoSpaceDN w:val="0"/>
+        <w:adjustRightInd w:val="0"/>
+        <w:spacing w:after="0" w:line="240" w:lineRule="auto"/>
+        <w:rPr>
+          <w:rFonts w:ascii="Consolas" w:hAnsi="Consolas" w:cs="Consolas"/>
+          <w:sz w:val="20"/>
+          <w:szCs w:val="20"/>
+        </w:rPr>
+      </w:pPr>
+      <w:r>
+        <w:rPr>
+          <w:rFonts w:ascii="Consolas" w:hAnsi="Consolas" w:cs="Consolas"/>
+          <w:color w:val="000000"/>
+          <w:sz w:val="20"/>
+          <w:szCs w:val="20"/>
+        </w:rPr>
+        <w:t>Calculating Edit Distance for 100000 pairs of random strings:</w:t>
+      </w:r>
+    </w:p>
+    <w:p>
+      <w:pPr>
+        <w:autoSpaceDE w:val="0"/>
+        <w:autoSpaceDN w:val="0"/>
+        <w:adjustRightInd w:val="0"/>
+        <w:spacing w:after="0" w:line="240" w:lineRule="auto"/>
+        <w:rPr>
+          <w:rFonts w:ascii="Consolas" w:hAnsi="Consolas" w:cs="Consolas"/>
+          <w:sz w:val="20"/>
+          <w:szCs w:val="20"/>
+        </w:rPr>
+      </w:pPr>
+      <w:r>
+        <w:rPr>
+          <w:rFonts w:ascii="Consolas" w:hAnsi="Consolas" w:cs="Consolas"/>
+          <w:color w:val="000000"/>
+          <w:sz w:val="20"/>
+          <w:szCs w:val="20"/>
+        </w:rPr>
+        <w:t>Pairs</w:t>
+      </w:r>
+      <w:r>
+        <w:rPr>
+          <w:rFonts w:ascii="Consolas" w:hAnsi="Consolas" w:cs="Consolas"/>
+          <w:color w:val="000000"/>
+          <w:sz w:val="20"/>
+          <w:szCs w:val="20"/>
+        </w:rPr>
+        <w:tab/>
+      </w:r>
+      <w:proofErr w:type="spellStart"/>
+      <w:r>
+        <w:rPr>
+          <w:rFonts w:ascii="Consolas" w:hAnsi="Consolas" w:cs="Consolas"/>
+          <w:color w:val="000000"/>
+          <w:sz w:val="20"/>
+          <w:szCs w:val="20"/>
+        </w:rPr>
+        <w:t>StrLen</w:t>
+      </w:r>
+      <w:proofErr w:type="spellEnd"/>
+      <w:r>
+        <w:rPr>
+          <w:rFonts w:ascii="Consolas" w:hAnsi="Consolas" w:cs="Consolas"/>
+          <w:color w:val="000000"/>
+          <w:sz w:val="20"/>
+          <w:szCs w:val="20"/>
+        </w:rPr>
+        <w:tab/>
+      </w:r>
+      <w:proofErr w:type="spellStart"/>
+      <w:r>
+        <w:rPr>
+          <w:rFonts w:ascii="Consolas" w:hAnsi="Consolas" w:cs="Consolas"/>
+          <w:color w:val="000000"/>
+          <w:sz w:val="20"/>
+          <w:szCs w:val="20"/>
+        </w:rPr>
+        <w:t>Avg</w:t>
+      </w:r>
+      <w:proofErr w:type="spellEnd"/>
+      <w:r>
+        <w:rPr>
+          <w:rFonts w:ascii="Consolas" w:hAnsi="Consolas" w:cs="Consolas"/>
+          <w:color w:val="000000"/>
+          <w:sz w:val="20"/>
+          <w:szCs w:val="20"/>
+        </w:rPr>
+        <w:t xml:space="preserve"> time(ns)</w:t>
+      </w:r>
+    </w:p>
+    <w:p>
+      <w:pPr>
+        <w:autoSpaceDE w:val="0"/>
+        <w:autoSpaceDN w:val="0"/>
+        <w:adjustRightInd w:val="0"/>
+        <w:spacing w:after="0" w:line="240" w:lineRule="auto"/>
+        <w:rPr>
+          <w:rFonts w:ascii="Consolas" w:hAnsi="Consolas" w:cs="Consolas"/>
+          <w:sz w:val="20"/>
+          <w:szCs w:val="20"/>
+        </w:rPr>
+      </w:pPr>
+      <w:r>
+        <w:rPr>
+          <w:rFonts w:ascii="Consolas" w:hAnsi="Consolas" w:cs="Consolas"/>
+          <w:color w:val="000000"/>
+          <w:sz w:val="20"/>
+          <w:szCs w:val="20"/>
+        </w:rPr>
+        <w:t>100000</w:t>
+      </w:r>
+      <w:r>
+        <w:rPr>
+          <w:rFonts w:ascii="Consolas" w:hAnsi="Consolas" w:cs="Consolas"/>
+          <w:color w:val="000000"/>
+          <w:sz w:val="20"/>
+          <w:szCs w:val="20"/>
+        </w:rPr>
+        <w:tab/>
+        <w:t>10</w:t>
+      </w:r>
+      <w:r>
+        <w:rPr>
+          <w:rFonts w:ascii="Consolas" w:hAnsi="Consolas" w:cs="Consolas"/>
+          <w:color w:val="000000"/>
+          <w:sz w:val="20"/>
+          <w:szCs w:val="20"/>
+        </w:rPr>
+        <w:tab/>
+        <w:t>3715</w:t>
+      </w:r>
+    </w:p>
+    <w:p>
+      <w:pPr>
+        <w:autoSpaceDE w:val="0"/>
+        <w:autoSpaceDN w:val="0"/>
+        <w:adjustRightInd w:val="0"/>
+        <w:spacing w:after="0" w:line="240" w:lineRule="auto"/>
+        <w:rPr>
+          <w:rFonts w:ascii="Consolas" w:hAnsi="Consolas" w:cs="Consolas"/>
+          <w:sz w:val="20"/>
+          <w:szCs w:val="20"/>
+        </w:rPr>
+      </w:pPr>
+      <w:r>
+        <w:rPr>
+          <w:rFonts w:ascii="Consolas" w:hAnsi="Consolas" w:cs="Consolas"/>
+          <w:color w:val="000000"/>
+          <w:sz w:val="20"/>
+          <w:szCs w:val="20"/>
+        </w:rPr>
+        <w:t>100000</w:t>
+      </w:r>
+      <w:r>
+        <w:rPr>
+          <w:rFonts w:ascii="Consolas" w:hAnsi="Consolas" w:cs="Consolas"/>
+          <w:color w:val="000000"/>
+          <w:sz w:val="20"/>
+          <w:szCs w:val="20"/>
+        </w:rPr>
+        <w:tab/>
+        <w:t>20</w:t>
+      </w:r>
+      <w:r>
+        <w:rPr>
+          <w:rFonts w:ascii="Consolas" w:hAnsi="Consolas" w:cs="Consolas"/>
+          <w:color w:val="000000"/>
+          <w:sz w:val="20"/>
+          <w:szCs w:val="20"/>
+        </w:rPr>
+        <w:tab/>
+        <w:t>9052</w:t>
+      </w:r>
+    </w:p>
+    <w:p>
+      <w:pPr>
+        <w:autoSpaceDE w:val="0"/>
+        <w:autoSpaceDN w:val="0"/>
+        <w:adjustRightInd w:val="0"/>
+        <w:spacing w:after="0" w:line="240" w:lineRule="auto"/>
+        <w:rPr>
+          <w:rFonts w:ascii="Consolas" w:hAnsi="Consolas" w:cs="Consolas"/>
+          <w:sz w:val="20"/>
+          <w:szCs w:val="20"/>
+        </w:rPr>
+      </w:pPr>
+      <w:r>
+        <w:rPr>
+          <w:rFonts w:ascii="Consolas" w:hAnsi="Consolas" w:cs="Consolas"/>
+          <w:color w:val="000000"/>
+          <w:sz w:val="20"/>
+          <w:szCs w:val="20"/>
+        </w:rPr>
+        <w:t>100000</w:t>
+      </w:r>
+      <w:r>
+        <w:rPr>
+          <w:rFonts w:ascii="Consolas" w:hAnsi="Consolas" w:cs="Consolas"/>
+          <w:color w:val="000000"/>
+          <w:sz w:val="20"/>
+          <w:szCs w:val="20"/>
+        </w:rPr>
+        <w:tab/>
+        <w:t>50</w:t>
+      </w:r>
+      <w:r>
+        <w:rPr>
+          <w:rFonts w:ascii="Consolas" w:hAnsi="Consolas" w:cs="Consolas"/>
+          <w:color w:val="000000"/>
+          <w:sz w:val="20"/>
+          <w:szCs w:val="20"/>
+        </w:rPr>
+        <w:tab/>
+        <w:t>35039</w:t>
+      </w:r>
+    </w:p>
+    <w:p>
+      <w:pPr>
+        <w:rPr>
+          <w:rFonts w:ascii="Consolas" w:hAnsi="Consolas" w:cs="Consolas"/>
+          <w:color w:val="000000"/>
+          <w:sz w:val="24"/>
+          <w:szCs w:val="24"/>
+          <w:lang w:val="en-US"/>
+        </w:rPr>
+      </w:pPr>
+      <w:r>
+        <w:rPr>
+          <w:rFonts w:ascii="Consolas" w:hAnsi="Consolas" w:cs="Consolas"/>
+          <w:color w:val="000000"/>
+          <w:sz w:val="20"/>
+          <w:szCs w:val="20"/>
+        </w:rPr>
+        <w:t>100000</w:t>
+      </w:r>
+      <w:r>
+        <w:rPr>
+          <w:rFonts w:ascii="Consolas" w:hAnsi="Consolas" w:cs="Consolas"/>
+          <w:color w:val="000000"/>
+          <w:sz w:val="20"/>
+          <w:szCs w:val="20"/>
+        </w:rPr>
+        <w:tab/>
+        <w:t>100</w:t>
+      </w:r>
+      <w:r>
+        <w:rPr>
+          <w:rFonts w:ascii="Consolas" w:hAnsi="Consolas" w:cs="Consolas"/>
+          <w:color w:val="000000"/>
+          <w:sz w:val="20"/>
+          <w:szCs w:val="20"/>
+        </w:rPr>
+        <w:tab/>
+        <w:t>141366</w:t>
       </w:r>
     </w:p>
     <w:sectPr>
@@ -874,6 +3222,560 @@
     </w:sectPr>
   </w:body>
 </w:document>
+</file>
+
+<file path=word/numbering.xml><?xml version="1.0" encoding="utf-8"?>
+<w:numbering xmlns:wpc="http://schemas.microsoft.com/office/word/2010/wordprocessingCanvas" xmlns:cx="http://schemas.microsoft.com/office/drawing/2014/chartex" xmlns:cx1="http://schemas.microsoft.com/office/drawing/2015/9/8/chartex" xmlns:cx2="http://schemas.microsoft.com/office/drawing/2015/10/21/chartex" xmlns:cx3="http://schemas.microsoft.com/office/drawing/2016/5/9/chartex" xmlns:cx4="http://schemas.microsoft.com/office/drawing/2016/5/10/chartex" xmlns:cx5="http://schemas.microsoft.com/office/drawing/2016/5/11/chartex" xmlns:cx6="http://schemas.microsoft.com/office/drawing/2016/5/12/chartex" xmlns:cx7="http://schemas.microsoft.com/office/drawing/2016/5/13/chartex" xmlns:cx8="http://schemas.microsoft.com/office/drawing/2016/5/14/chartex" xmlns:mc="http://schemas.openxmlformats.org/markup-compatibility/2006" xmlns:aink="http://schemas.microsoft.com/office/drawing/2016/ink" xmlns:am3d="http://schemas.microsoft.com/office/drawing/2017/model3d" xmlns:o="urn:schemas-microsoft-com:office:office" xmlns:r="http://schemas.openxmlformats.org/officeDocument/2006/relationships" xmlns:m="http://schemas.openxmlformats.org/officeDocument/2006/math" xmlns:v="urn:schemas-microsoft-com:vml" xmlns:wp14="http://schemas.microsoft.com/office/word/2010/wordprocessingDrawing" xmlns:wp="http://schemas.openxmlformats.org/drawingml/2006/wordprocessingDrawing" xmlns:w10="urn:schemas-microsoft-com:office:word" xmlns:w="http://schemas.openxmlformats.org/wordprocessingml/2006/main" xmlns:w14="http://schemas.microsoft.com/office/word/2010/wordml" xmlns:w15="http://schemas.microsoft.com/office/word/2012/wordml" xmlns:w16cex="http://schemas.microsoft.com/office/word/2018/wordml/cex" xmlns:w16cid="http://schemas.microsoft.com/office/word/2016/wordml/cid" xmlns:w16="http://schemas.microsoft.com/office/word/2018/wordml" xmlns:w16se="http://schemas.microsoft.com/office/word/2015/wordml/symex" xmlns:wpg="http://schemas.microsoft.com/office/word/2010/wordprocessingGroup" xmlns:wpi="http://schemas.microsoft.com/office/word/2010/wordprocessingInk" xmlns:wne="http://schemas.microsoft.com/office/word/2006/wordml" xmlns:wps="http://schemas.microsoft.com/office/word/2010/wordprocessingShape" mc:Ignorable="w14 w15 w16se w16cid w16 w16cex wp14">
+  <w:abstractNum w:abstractNumId="0" w15:restartNumberingAfterBreak="0">
+    <w:nsid w:val="14566902"/>
+    <w:multiLevelType w:val="hybridMultilevel"/>
+    <w:tmpl w:val="56A8FB8A"/>
+    <w:lvl w:ilvl="0" w:tplc="0809000F">
+      <w:start w:val="1"/>
+      <w:numFmt w:val="decimal"/>
+      <w:lvlText w:val="%1."/>
+      <w:lvlJc w:val="left"/>
+      <w:pPr>
+        <w:ind w:left="720" w:hanging="360"/>
+      </w:pPr>
+      <w:rPr>
+        <w:rFonts w:hint="default"/>
+      </w:rPr>
+    </w:lvl>
+    <w:lvl w:ilvl="1" w:tplc="08090019" w:tentative="1">
+      <w:start w:val="1"/>
+      <w:numFmt w:val="lowerLetter"/>
+      <w:lvlText w:val="%2."/>
+      <w:lvlJc w:val="left"/>
+      <w:pPr>
+        <w:ind w:left="1440" w:hanging="360"/>
+      </w:pPr>
+    </w:lvl>
+    <w:lvl w:ilvl="2" w:tplc="0809001B" w:tentative="1">
+      <w:start w:val="1"/>
+      <w:numFmt w:val="lowerRoman"/>
+      <w:lvlText w:val="%3."/>
+      <w:lvlJc w:val="right"/>
+      <w:pPr>
+        <w:ind w:left="2160" w:hanging="180"/>
+      </w:pPr>
+    </w:lvl>
+    <w:lvl w:ilvl="3" w:tplc="0809000F" w:tentative="1">
+      <w:start w:val="1"/>
+      <w:numFmt w:val="decimal"/>
+      <w:lvlText w:val="%4."/>
+      <w:lvlJc w:val="left"/>
+      <w:pPr>
+        <w:ind w:left="2880" w:hanging="360"/>
+      </w:pPr>
+    </w:lvl>
+    <w:lvl w:ilvl="4" w:tplc="08090019" w:tentative="1">
+      <w:start w:val="1"/>
+      <w:numFmt w:val="lowerLetter"/>
+      <w:lvlText w:val="%5."/>
+      <w:lvlJc w:val="left"/>
+      <w:pPr>
+        <w:ind w:left="3600" w:hanging="360"/>
+      </w:pPr>
+    </w:lvl>
+    <w:lvl w:ilvl="5" w:tplc="0809001B" w:tentative="1">
+      <w:start w:val="1"/>
+      <w:numFmt w:val="lowerRoman"/>
+      <w:lvlText w:val="%6."/>
+      <w:lvlJc w:val="right"/>
+      <w:pPr>
+        <w:ind w:left="4320" w:hanging="180"/>
+      </w:pPr>
+    </w:lvl>
+    <w:lvl w:ilvl="6" w:tplc="0809000F" w:tentative="1">
+      <w:start w:val="1"/>
+      <w:numFmt w:val="decimal"/>
+      <w:lvlText w:val="%7."/>
+      <w:lvlJc w:val="left"/>
+      <w:pPr>
+        <w:ind w:left="5040" w:hanging="360"/>
+      </w:pPr>
+    </w:lvl>
+    <w:lvl w:ilvl="7" w:tplc="08090019" w:tentative="1">
+      <w:start w:val="1"/>
+      <w:numFmt w:val="lowerLetter"/>
+      <w:lvlText w:val="%8."/>
+      <w:lvlJc w:val="left"/>
+      <w:pPr>
+        <w:ind w:left="5760" w:hanging="360"/>
+      </w:pPr>
+    </w:lvl>
+    <w:lvl w:ilvl="8" w:tplc="0809001B" w:tentative="1">
+      <w:start w:val="1"/>
+      <w:numFmt w:val="lowerRoman"/>
+      <w:lvlText w:val="%9."/>
+      <w:lvlJc w:val="right"/>
+      <w:pPr>
+        <w:ind w:left="6480" w:hanging="180"/>
+      </w:pPr>
+    </w:lvl>
+  </w:abstractNum>
+  <w:abstractNum w:abstractNumId="1" w15:restartNumberingAfterBreak="0">
+    <w:nsid w:val="292766A1"/>
+    <w:multiLevelType w:val="hybridMultilevel"/>
+    <w:tmpl w:val="67EC4C1A"/>
+    <w:lvl w:ilvl="0" w:tplc="0809000F">
+      <w:start w:val="1"/>
+      <w:numFmt w:val="decimal"/>
+      <w:lvlText w:val="%1."/>
+      <w:lvlJc w:val="left"/>
+      <w:pPr>
+        <w:ind w:left="720" w:hanging="360"/>
+      </w:pPr>
+      <w:rPr>
+        <w:rFonts w:hint="default"/>
+      </w:rPr>
+    </w:lvl>
+    <w:lvl w:ilvl="1" w:tplc="08090019" w:tentative="1">
+      <w:start w:val="1"/>
+      <w:numFmt w:val="lowerLetter"/>
+      <w:lvlText w:val="%2."/>
+      <w:lvlJc w:val="left"/>
+      <w:pPr>
+        <w:ind w:left="1440" w:hanging="360"/>
+      </w:pPr>
+    </w:lvl>
+    <w:lvl w:ilvl="2" w:tplc="0809001B" w:tentative="1">
+      <w:start w:val="1"/>
+      <w:numFmt w:val="lowerRoman"/>
+      <w:lvlText w:val="%3."/>
+      <w:lvlJc w:val="right"/>
+      <w:pPr>
+        <w:ind w:left="2160" w:hanging="180"/>
+      </w:pPr>
+    </w:lvl>
+    <w:lvl w:ilvl="3" w:tplc="0809000F" w:tentative="1">
+      <w:start w:val="1"/>
+      <w:numFmt w:val="decimal"/>
+      <w:lvlText w:val="%4."/>
+      <w:lvlJc w:val="left"/>
+      <w:pPr>
+        <w:ind w:left="2880" w:hanging="360"/>
+      </w:pPr>
+    </w:lvl>
+    <w:lvl w:ilvl="4" w:tplc="08090019" w:tentative="1">
+      <w:start w:val="1"/>
+      <w:numFmt w:val="lowerLetter"/>
+      <w:lvlText w:val="%5."/>
+      <w:lvlJc w:val="left"/>
+      <w:pPr>
+        <w:ind w:left="3600" w:hanging="360"/>
+      </w:pPr>
+    </w:lvl>
+    <w:lvl w:ilvl="5" w:tplc="0809001B" w:tentative="1">
+      <w:start w:val="1"/>
+      <w:numFmt w:val="lowerRoman"/>
+      <w:lvlText w:val="%6."/>
+      <w:lvlJc w:val="right"/>
+      <w:pPr>
+        <w:ind w:left="4320" w:hanging="180"/>
+      </w:pPr>
+    </w:lvl>
+    <w:lvl w:ilvl="6" w:tplc="0809000F" w:tentative="1">
+      <w:start w:val="1"/>
+      <w:numFmt w:val="decimal"/>
+      <w:lvlText w:val="%7."/>
+      <w:lvlJc w:val="left"/>
+      <w:pPr>
+        <w:ind w:left="5040" w:hanging="360"/>
+      </w:pPr>
+    </w:lvl>
+    <w:lvl w:ilvl="7" w:tplc="08090019" w:tentative="1">
+      <w:start w:val="1"/>
+      <w:numFmt w:val="lowerLetter"/>
+      <w:lvlText w:val="%8."/>
+      <w:lvlJc w:val="left"/>
+      <w:pPr>
+        <w:ind w:left="5760" w:hanging="360"/>
+      </w:pPr>
+    </w:lvl>
+    <w:lvl w:ilvl="8" w:tplc="0809001B" w:tentative="1">
+      <w:start w:val="1"/>
+      <w:numFmt w:val="lowerRoman"/>
+      <w:lvlText w:val="%9."/>
+      <w:lvlJc w:val="right"/>
+      <w:pPr>
+        <w:ind w:left="6480" w:hanging="180"/>
+      </w:pPr>
+    </w:lvl>
+  </w:abstractNum>
+  <w:abstractNum w:abstractNumId="2" w15:restartNumberingAfterBreak="0">
+    <w:nsid w:val="3404297F"/>
+    <w:multiLevelType w:val="hybridMultilevel"/>
+    <w:tmpl w:val="55C6ED5C"/>
+    <w:lvl w:ilvl="0" w:tplc="0809000F">
+      <w:start w:val="1"/>
+      <w:numFmt w:val="decimal"/>
+      <w:lvlText w:val="%1."/>
+      <w:lvlJc w:val="left"/>
+      <w:pPr>
+        <w:ind w:left="720" w:hanging="360"/>
+      </w:pPr>
+      <w:rPr>
+        <w:rFonts w:hint="default"/>
+      </w:rPr>
+    </w:lvl>
+    <w:lvl w:ilvl="1" w:tplc="08090019" w:tentative="1">
+      <w:start w:val="1"/>
+      <w:numFmt w:val="lowerLetter"/>
+      <w:lvlText w:val="%2."/>
+      <w:lvlJc w:val="left"/>
+      <w:pPr>
+        <w:ind w:left="1440" w:hanging="360"/>
+      </w:pPr>
+    </w:lvl>
+    <w:lvl w:ilvl="2" w:tplc="0809001B" w:tentative="1">
+      <w:start w:val="1"/>
+      <w:numFmt w:val="lowerRoman"/>
+      <w:lvlText w:val="%3."/>
+      <w:lvlJc w:val="right"/>
+      <w:pPr>
+        <w:ind w:left="2160" w:hanging="180"/>
+      </w:pPr>
+    </w:lvl>
+    <w:lvl w:ilvl="3" w:tplc="0809000F" w:tentative="1">
+      <w:start w:val="1"/>
+      <w:numFmt w:val="decimal"/>
+      <w:lvlText w:val="%4."/>
+      <w:lvlJc w:val="left"/>
+      <w:pPr>
+        <w:ind w:left="2880" w:hanging="360"/>
+      </w:pPr>
+    </w:lvl>
+    <w:lvl w:ilvl="4" w:tplc="08090019" w:tentative="1">
+      <w:start w:val="1"/>
+      <w:numFmt w:val="lowerLetter"/>
+      <w:lvlText w:val="%5."/>
+      <w:lvlJc w:val="left"/>
+      <w:pPr>
+        <w:ind w:left="3600" w:hanging="360"/>
+      </w:pPr>
+    </w:lvl>
+    <w:lvl w:ilvl="5" w:tplc="0809001B" w:tentative="1">
+      <w:start w:val="1"/>
+      <w:numFmt w:val="lowerRoman"/>
+      <w:lvlText w:val="%6."/>
+      <w:lvlJc w:val="right"/>
+      <w:pPr>
+        <w:ind w:left="4320" w:hanging="180"/>
+      </w:pPr>
+    </w:lvl>
+    <w:lvl w:ilvl="6" w:tplc="0809000F" w:tentative="1">
+      <w:start w:val="1"/>
+      <w:numFmt w:val="decimal"/>
+      <w:lvlText w:val="%7."/>
+      <w:lvlJc w:val="left"/>
+      <w:pPr>
+        <w:ind w:left="5040" w:hanging="360"/>
+      </w:pPr>
+    </w:lvl>
+    <w:lvl w:ilvl="7" w:tplc="08090019" w:tentative="1">
+      <w:start w:val="1"/>
+      <w:numFmt w:val="lowerLetter"/>
+      <w:lvlText w:val="%8."/>
+      <w:lvlJc w:val="left"/>
+      <w:pPr>
+        <w:ind w:left="5760" w:hanging="360"/>
+      </w:pPr>
+    </w:lvl>
+    <w:lvl w:ilvl="8" w:tplc="0809001B" w:tentative="1">
+      <w:start w:val="1"/>
+      <w:numFmt w:val="lowerRoman"/>
+      <w:lvlText w:val="%9."/>
+      <w:lvlJc w:val="right"/>
+      <w:pPr>
+        <w:ind w:left="6480" w:hanging="180"/>
+      </w:pPr>
+    </w:lvl>
+  </w:abstractNum>
+  <w:abstractNum w:abstractNumId="3" w15:restartNumberingAfterBreak="0">
+    <w:nsid w:val="5F823DBA"/>
+    <w:multiLevelType w:val="hybridMultilevel"/>
+    <w:tmpl w:val="55C6ED5C"/>
+    <w:lvl w:ilvl="0" w:tplc="0809000F">
+      <w:start w:val="1"/>
+      <w:numFmt w:val="decimal"/>
+      <w:lvlText w:val="%1."/>
+      <w:lvlJc w:val="left"/>
+      <w:pPr>
+        <w:ind w:left="720" w:hanging="360"/>
+      </w:pPr>
+      <w:rPr>
+        <w:rFonts w:hint="default"/>
+      </w:rPr>
+    </w:lvl>
+    <w:lvl w:ilvl="1" w:tplc="08090019" w:tentative="1">
+      <w:start w:val="1"/>
+      <w:numFmt w:val="lowerLetter"/>
+      <w:lvlText w:val="%2."/>
+      <w:lvlJc w:val="left"/>
+      <w:pPr>
+        <w:ind w:left="1440" w:hanging="360"/>
+      </w:pPr>
+    </w:lvl>
+    <w:lvl w:ilvl="2" w:tplc="0809001B" w:tentative="1">
+      <w:start w:val="1"/>
+      <w:numFmt w:val="lowerRoman"/>
+      <w:lvlText w:val="%3."/>
+      <w:lvlJc w:val="right"/>
+      <w:pPr>
+        <w:ind w:left="2160" w:hanging="180"/>
+      </w:pPr>
+    </w:lvl>
+    <w:lvl w:ilvl="3" w:tplc="0809000F" w:tentative="1">
+      <w:start w:val="1"/>
+      <w:numFmt w:val="decimal"/>
+      <w:lvlText w:val="%4."/>
+      <w:lvlJc w:val="left"/>
+      <w:pPr>
+        <w:ind w:left="2880" w:hanging="360"/>
+      </w:pPr>
+    </w:lvl>
+    <w:lvl w:ilvl="4" w:tplc="08090019" w:tentative="1">
+      <w:start w:val="1"/>
+      <w:numFmt w:val="lowerLetter"/>
+      <w:lvlText w:val="%5."/>
+      <w:lvlJc w:val="left"/>
+      <w:pPr>
+        <w:ind w:left="3600" w:hanging="360"/>
+      </w:pPr>
+    </w:lvl>
+    <w:lvl w:ilvl="5" w:tplc="0809001B" w:tentative="1">
+      <w:start w:val="1"/>
+      <w:numFmt w:val="lowerRoman"/>
+      <w:lvlText w:val="%6."/>
+      <w:lvlJc w:val="right"/>
+      <w:pPr>
+        <w:ind w:left="4320" w:hanging="180"/>
+      </w:pPr>
+    </w:lvl>
+    <w:lvl w:ilvl="6" w:tplc="0809000F" w:tentative="1">
+      <w:start w:val="1"/>
+      <w:numFmt w:val="decimal"/>
+      <w:lvlText w:val="%7."/>
+      <w:lvlJc w:val="left"/>
+      <w:pPr>
+        <w:ind w:left="5040" w:hanging="360"/>
+      </w:pPr>
+    </w:lvl>
+    <w:lvl w:ilvl="7" w:tplc="08090019" w:tentative="1">
+      <w:start w:val="1"/>
+      <w:numFmt w:val="lowerLetter"/>
+      <w:lvlText w:val="%8."/>
+      <w:lvlJc w:val="left"/>
+      <w:pPr>
+        <w:ind w:left="5760" w:hanging="360"/>
+      </w:pPr>
+    </w:lvl>
+    <w:lvl w:ilvl="8" w:tplc="0809001B" w:tentative="1">
+      <w:start w:val="1"/>
+      <w:numFmt w:val="lowerRoman"/>
+      <w:lvlText w:val="%9."/>
+      <w:lvlJc w:val="right"/>
+      <w:pPr>
+        <w:ind w:left="6480" w:hanging="180"/>
+      </w:pPr>
+    </w:lvl>
+  </w:abstractNum>
+  <w:abstractNum w:abstractNumId="4" w15:restartNumberingAfterBreak="0">
+    <w:nsid w:val="6DCD2EC4"/>
+    <w:multiLevelType w:val="hybridMultilevel"/>
+    <w:tmpl w:val="BE1849E8"/>
+    <w:lvl w:ilvl="0" w:tplc="0809000F">
+      <w:start w:val="1"/>
+      <w:numFmt w:val="decimal"/>
+      <w:lvlText w:val="%1."/>
+      <w:lvlJc w:val="left"/>
+      <w:pPr>
+        <w:ind w:left="720" w:hanging="360"/>
+      </w:pPr>
+      <w:rPr>
+        <w:rFonts w:hint="default"/>
+      </w:rPr>
+    </w:lvl>
+    <w:lvl w:ilvl="1" w:tplc="08090019" w:tentative="1">
+      <w:start w:val="1"/>
+      <w:numFmt w:val="lowerLetter"/>
+      <w:lvlText w:val="%2."/>
+      <w:lvlJc w:val="left"/>
+      <w:pPr>
+        <w:ind w:left="1440" w:hanging="360"/>
+      </w:pPr>
+    </w:lvl>
+    <w:lvl w:ilvl="2" w:tplc="0809001B" w:tentative="1">
+      <w:start w:val="1"/>
+      <w:numFmt w:val="lowerRoman"/>
+      <w:lvlText w:val="%3."/>
+      <w:lvlJc w:val="right"/>
+      <w:pPr>
+        <w:ind w:left="2160" w:hanging="180"/>
+      </w:pPr>
+    </w:lvl>
+    <w:lvl w:ilvl="3" w:tplc="0809000F" w:tentative="1">
+      <w:start w:val="1"/>
+      <w:numFmt w:val="decimal"/>
+      <w:lvlText w:val="%4."/>
+      <w:lvlJc w:val="left"/>
+      <w:pPr>
+        <w:ind w:left="2880" w:hanging="360"/>
+      </w:pPr>
+    </w:lvl>
+    <w:lvl w:ilvl="4" w:tplc="08090019" w:tentative="1">
+      <w:start w:val="1"/>
+      <w:numFmt w:val="lowerLetter"/>
+      <w:lvlText w:val="%5."/>
+      <w:lvlJc w:val="left"/>
+      <w:pPr>
+        <w:ind w:left="3600" w:hanging="360"/>
+      </w:pPr>
+    </w:lvl>
+    <w:lvl w:ilvl="5" w:tplc="0809001B" w:tentative="1">
+      <w:start w:val="1"/>
+      <w:numFmt w:val="lowerRoman"/>
+      <w:lvlText w:val="%6."/>
+      <w:lvlJc w:val="right"/>
+      <w:pPr>
+        <w:ind w:left="4320" w:hanging="180"/>
+      </w:pPr>
+    </w:lvl>
+    <w:lvl w:ilvl="6" w:tplc="0809000F" w:tentative="1">
+      <w:start w:val="1"/>
+      <w:numFmt w:val="decimal"/>
+      <w:lvlText w:val="%7."/>
+      <w:lvlJc w:val="left"/>
+      <w:pPr>
+        <w:ind w:left="5040" w:hanging="360"/>
+      </w:pPr>
+    </w:lvl>
+    <w:lvl w:ilvl="7" w:tplc="08090019" w:tentative="1">
+      <w:start w:val="1"/>
+      <w:numFmt w:val="lowerLetter"/>
+      <w:lvlText w:val="%8."/>
+      <w:lvlJc w:val="left"/>
+      <w:pPr>
+        <w:ind w:left="5760" w:hanging="360"/>
+      </w:pPr>
+    </w:lvl>
+    <w:lvl w:ilvl="8" w:tplc="0809001B" w:tentative="1">
+      <w:start w:val="1"/>
+      <w:numFmt w:val="lowerRoman"/>
+      <w:lvlText w:val="%9."/>
+      <w:lvlJc w:val="right"/>
+      <w:pPr>
+        <w:ind w:left="6480" w:hanging="180"/>
+      </w:pPr>
+    </w:lvl>
+  </w:abstractNum>
+  <w:abstractNum w:abstractNumId="5" w15:restartNumberingAfterBreak="0">
+    <w:nsid w:val="7C8709D3"/>
+    <w:multiLevelType w:val="hybridMultilevel"/>
+    <w:tmpl w:val="F392D83A"/>
+    <w:lvl w:ilvl="0" w:tplc="0809000F">
+      <w:start w:val="1"/>
+      <w:numFmt w:val="decimal"/>
+      <w:lvlText w:val="%1."/>
+      <w:lvlJc w:val="left"/>
+      <w:pPr>
+        <w:ind w:left="720" w:hanging="360"/>
+      </w:pPr>
+    </w:lvl>
+    <w:lvl w:ilvl="1" w:tplc="08090019" w:tentative="1">
+      <w:start w:val="1"/>
+      <w:numFmt w:val="lowerLetter"/>
+      <w:lvlText w:val="%2."/>
+      <w:lvlJc w:val="left"/>
+      <w:pPr>
+        <w:ind w:left="1440" w:hanging="360"/>
+      </w:pPr>
+    </w:lvl>
+    <w:lvl w:ilvl="2" w:tplc="0809001B" w:tentative="1">
+      <w:start w:val="1"/>
+      <w:numFmt w:val="lowerRoman"/>
+      <w:lvlText w:val="%3."/>
+      <w:lvlJc w:val="right"/>
+      <w:pPr>
+        <w:ind w:left="2160" w:hanging="180"/>
+      </w:pPr>
+    </w:lvl>
+    <w:lvl w:ilvl="3" w:tplc="0809000F" w:tentative="1">
+      <w:start w:val="1"/>
+      <w:numFmt w:val="decimal"/>
+      <w:lvlText w:val="%4."/>
+      <w:lvlJc w:val="left"/>
+      <w:pPr>
+        <w:ind w:left="2880" w:hanging="360"/>
+      </w:pPr>
+    </w:lvl>
+    <w:lvl w:ilvl="4" w:tplc="08090019" w:tentative="1">
+      <w:start w:val="1"/>
+      <w:numFmt w:val="lowerLetter"/>
+      <w:lvlText w:val="%5."/>
+      <w:lvlJc w:val="left"/>
+      <w:pPr>
+        <w:ind w:left="3600" w:hanging="360"/>
+      </w:pPr>
+    </w:lvl>
+    <w:lvl w:ilvl="5" w:tplc="0809001B" w:tentative="1">
+      <w:start w:val="1"/>
+      <w:numFmt w:val="lowerRoman"/>
+      <w:lvlText w:val="%6."/>
+      <w:lvlJc w:val="right"/>
+      <w:pPr>
+        <w:ind w:left="4320" w:hanging="180"/>
+      </w:pPr>
+    </w:lvl>
+    <w:lvl w:ilvl="6" w:tplc="0809000F" w:tentative="1">
+      <w:start w:val="1"/>
+      <w:numFmt w:val="decimal"/>
+      <w:lvlText w:val="%7."/>
+      <w:lvlJc w:val="left"/>
+      <w:pPr>
+        <w:ind w:left="5040" w:hanging="360"/>
+      </w:pPr>
+    </w:lvl>
+    <w:lvl w:ilvl="7" w:tplc="08090019" w:tentative="1">
+      <w:start w:val="1"/>
+      <w:numFmt w:val="lowerLetter"/>
+      <w:lvlText w:val="%8."/>
+      <w:lvlJc w:val="left"/>
+      <w:pPr>
+        <w:ind w:left="5760" w:hanging="360"/>
+      </w:pPr>
+    </w:lvl>
+    <w:lvl w:ilvl="8" w:tplc="0809001B" w:tentative="1">
+      <w:start w:val="1"/>
+      <w:numFmt w:val="lowerRoman"/>
+      <w:lvlText w:val="%9."/>
+      <w:lvlJc w:val="right"/>
+      <w:pPr>
+        <w:ind w:left="6480" w:hanging="180"/>
+      </w:pPr>
+    </w:lvl>
+  </w:abstractNum>
+  <w:num w:numId="1">
+    <w:abstractNumId w:val="5"/>
+  </w:num>
+  <w:num w:numId="2">
+    <w:abstractNumId w:val="0"/>
+  </w:num>
+  <w:num w:numId="3">
+    <w:abstractNumId w:val="1"/>
+  </w:num>
+  <w:num w:numId="4">
+    <w:abstractNumId w:val="3"/>
+  </w:num>
+  <w:num w:numId="5">
+    <w:abstractNumId w:val="4"/>
+  </w:num>
+  <w:num w:numId="6">
+    <w:abstractNumId w:val="2"/>
+  </w:num>
+</w:numbering>
 </file>
 
 <file path=word/styles.xml><?xml version="1.0" encoding="utf-8"?>
@@ -1302,6 +4204,17 @@
     <w:semiHidden/>
     <w:unhideWhenUsed/>
   </w:style>
+  <w:style w:type="paragraph" w:styleId="ListParagraph">
+    <w:name w:val="List Paragraph"/>
+    <w:basedOn w:val="Normal"/>
+    <w:uiPriority w:val="34"/>
+    <w:qFormat/>
+    <w:rsid w:val="006B39F1"/>
+    <w:pPr>
+      <w:ind w:left="720"/>
+      <w:contextualSpacing/>
+    </w:pPr>
+  </w:style>
 </w:styles>
 </file>
 
